--- a/thesis/ThesisFeb2023-examiners/shodhaganga-word/06_chapter2.docx
+++ b/thesis/ThesisFeb2023-examiners/shodhaganga-word/06_chapter2.docx
@@ -429,6 +429,7 @@
           <w:id w:val="1252309417"/>
           <w:citation/>
         </w:sdtPr>
+        <w:sdtEndPr/>
         <w:sdtContent>
           <w:r>
             <w:rPr>
@@ -518,6 +519,7 @@
           <w:id w:val="754710864"/>
           <w:citation/>
         </w:sdtPr>
+        <w:sdtEndPr/>
         <w:sdtContent>
           <w:r>
             <w:rPr>
@@ -591,6 +593,7 @@
           <w:id w:val="-1968733742"/>
           <w:citation/>
         </w:sdtPr>
+        <w:sdtEndPr/>
         <w:sdtContent>
           <w:r>
             <w:rPr>
@@ -664,6 +667,7 @@
           <w:id w:val="2122639144"/>
           <w:citation/>
         </w:sdtPr>
+        <w:sdtEndPr/>
         <w:sdtContent>
           <w:r>
             <w:rPr>
@@ -751,6 +755,7 @@
           <w:id w:val="1269664388"/>
           <w:citation/>
         </w:sdtPr>
+        <w:sdtEndPr/>
         <w:sdtContent>
           <w:r>
             <w:rPr>
@@ -824,6 +829,7 @@
           <w:id w:val="801500517"/>
           <w:citation/>
         </w:sdtPr>
+        <w:sdtEndPr/>
         <w:sdtContent>
           <w:r>
             <w:rPr>
@@ -1242,16 +1248,8 @@
                                 <w:rPr>
                                   <w:color w:val="000000"/>
                                 </w:rPr>
-                                <w:t xml:space="preserve">Use R program to generate tabular or graphical </w:t>
+                                <w:t>Use R program to generate tabular or graphical analysis</w:t>
                               </w:r>
-                              <w:proofErr w:type="gramStart"/>
-                              <w:r>
-                                <w:rPr>
-                                  <w:color w:val="000000"/>
-                                </w:rPr>
-                                <w:t>analysis</w:t>
-                              </w:r>
-                              <w:proofErr w:type="gramEnd"/>
                             </w:p>
                           </w:txbxContent>
                         </wps:txbx>
@@ -1325,16 +1323,8 @@
                                     <w:rPr>
                                       <w:color w:val="000000"/>
                                     </w:rPr>
-                                    <w:t xml:space="preserve">Use R program to create analysis data </w:t>
+                                    <w:t>Use R program to create analysis data tables</w:t>
                                   </w:r>
-                                  <w:proofErr w:type="gramStart"/>
-                                  <w:r>
-                                    <w:rPr>
-                                      <w:color w:val="000000"/>
-                                    </w:rPr>
-                                    <w:t>tables</w:t>
-                                  </w:r>
-                                  <w:proofErr w:type="gramEnd"/>
                                 </w:p>
                               </w:txbxContent>
                             </wps:txbx>
@@ -1429,14 +1419,12 @@
                                           </w:rPr>
                                           <w:t xml:space="preserve"> </w:t>
                                         </w:r>
-                                        <w:proofErr w:type="gramStart"/>
                                         <w:r>
                                           <w:rPr>
                                             <w:color w:val="000000"/>
                                           </w:rPr>
                                           <w:t>server</w:t>
                                         </w:r>
-                                        <w:proofErr w:type="gramEnd"/>
                                       </w:p>
                                     </w:txbxContent>
                                   </wps:txbx>
@@ -1517,16 +1505,8 @@
                                         <w:rPr>
                                           <w:color w:val="000000"/>
                                         </w:rPr>
-                                        <w:t xml:space="preserve">Use SQL queries to combine necessary </w:t>
+                                        <w:t>Use SQL queries to combine necessary tables</w:t>
                                       </w:r>
-                                      <w:proofErr w:type="gramStart"/>
-                                      <w:r>
-                                        <w:rPr>
-                                          <w:color w:val="000000"/>
-                                        </w:rPr>
-                                        <w:t>tables</w:t>
-                                      </w:r>
-                                      <w:proofErr w:type="gramEnd"/>
                                     </w:p>
                                   </w:txbxContent>
                                 </wps:txbx>
@@ -1674,16 +1654,8 @@
                                 <w:rPr>
                                   <w:color w:val="000000"/>
                                 </w:rPr>
-                                <w:t xml:space="preserve">Use Tableau to generate interactive visual </w:t>
+                                <w:t>Use Tableau to generate interactive visual analysis</w:t>
                               </w:r>
-                              <w:proofErr w:type="gramStart"/>
-                              <w:r>
-                                <w:rPr>
-                                  <w:color w:val="000000"/>
-                                </w:rPr>
-                                <w:t>analysis</w:t>
-                              </w:r>
-                              <w:proofErr w:type="gramEnd"/>
                             </w:p>
                           </w:txbxContent>
                         </wps:txbx>
@@ -1721,16 +1693,8 @@
                           <w:rPr>
                             <w:color w:val="000000"/>
                           </w:rPr>
-                          <w:t xml:space="preserve">Use R program to generate tabular or graphical </w:t>
+                          <w:t>Use R program to generate tabular or graphical analysis</w:t>
                         </w:r>
-                        <w:proofErr w:type="gramStart"/>
-                        <w:r>
-                          <w:rPr>
-                            <w:color w:val="000000"/>
-                          </w:rPr>
-                          <w:t>analysis</w:t>
-                        </w:r>
-                        <w:proofErr w:type="gramEnd"/>
                       </w:p>
                     </w:txbxContent>
                   </v:textbox>
@@ -1752,16 +1716,8 @@
                               <w:rPr>
                                 <w:color w:val="000000"/>
                               </w:rPr>
-                              <w:t xml:space="preserve">Use R program to create analysis data </w:t>
+                              <w:t>Use R program to create analysis data tables</w:t>
                             </w:r>
-                            <w:proofErr w:type="gramStart"/>
-                            <w:r>
-                              <w:rPr>
-                                <w:color w:val="000000"/>
-                              </w:rPr>
-                              <w:t>tables</w:t>
-                            </w:r>
-                            <w:proofErr w:type="gramEnd"/>
                           </w:p>
                         </w:txbxContent>
                       </v:textbox>
@@ -1792,14 +1748,12 @@
                                     </w:rPr>
                                     <w:t xml:space="preserve"> </w:t>
                                   </w:r>
-                                  <w:proofErr w:type="gramStart"/>
                                   <w:r>
                                     <w:rPr>
                                       <w:color w:val="000000"/>
                                     </w:rPr>
                                     <w:t>server</w:t>
                                   </w:r>
-                                  <w:proofErr w:type="gramEnd"/>
                                 </w:p>
                               </w:txbxContent>
                             </v:textbox>
@@ -1827,16 +1781,8 @@
                                   <w:rPr>
                                     <w:color w:val="000000"/>
                                   </w:rPr>
-                                  <w:t xml:space="preserve">Use SQL queries to combine necessary </w:t>
+                                  <w:t>Use SQL queries to combine necessary tables</w:t>
                                 </w:r>
-                                <w:proofErr w:type="gramStart"/>
-                                <w:r>
-                                  <w:rPr>
-                                    <w:color w:val="000000"/>
-                                  </w:rPr>
-                                  <w:t>tables</w:t>
-                                </w:r>
-                                <w:proofErr w:type="gramEnd"/>
                               </w:p>
                             </w:txbxContent>
                           </v:textbox>
@@ -1869,16 +1815,8 @@
                           <w:rPr>
                             <w:color w:val="000000"/>
                           </w:rPr>
-                          <w:t xml:space="preserve">Use Tableau to generate interactive visual </w:t>
+                          <w:t>Use Tableau to generate interactive visual analysis</w:t>
                         </w:r>
-                        <w:proofErr w:type="gramStart"/>
-                        <w:r>
-                          <w:rPr>
-                            <w:color w:val="000000"/>
-                          </w:rPr>
-                          <w:t>analysis</w:t>
-                        </w:r>
-                        <w:proofErr w:type="gramEnd"/>
                       </w:p>
                     </w:txbxContent>
                   </v:textbox>
@@ -1979,6 +1917,7 @@
           <w:id w:val="1111395678"/>
           <w:citation/>
         </w:sdtPr>
+        <w:sdtEndPr/>
         <w:sdtContent>
           <w:r>
             <w:rPr>
@@ -2053,6 +1992,7 @@
           <w:id w:val="-284050078"/>
           <w:citation/>
         </w:sdtPr>
+        <w:sdtEndPr/>
         <w:sdtContent>
           <w:r>
             <w:rPr>
@@ -2118,6 +2058,7 @@
           <w:id w:val="2041250185"/>
           <w:citation/>
         </w:sdtPr>
+        <w:sdtEndPr/>
         <w:sdtContent>
           <w:r>
             <w:rPr>
@@ -2183,6 +2124,7 @@
           <w:id w:val="1074792576"/>
           <w:citation/>
         </w:sdtPr>
+        <w:sdtEndPr/>
         <w:sdtContent>
           <w:r>
             <w:rPr>
@@ -2253,6 +2195,7 @@
           <w:id w:val="1030990352"/>
           <w:citation/>
         </w:sdtPr>
+        <w:sdtEndPr/>
         <w:sdtContent>
           <w:r>
             <w:rPr>
@@ -2329,6 +2272,7 @@
           <w:id w:val="1444266217"/>
           <w:citation/>
         </w:sdtPr>
+        <w:sdtEndPr/>
         <w:sdtContent>
           <w:r>
             <w:rPr>
@@ -2394,6 +2338,7 @@
           <w:id w:val="-175195022"/>
           <w:citation/>
         </w:sdtPr>
+        <w:sdtEndPr/>
         <w:sdtContent>
           <w:r>
             <w:rPr>
@@ -2474,6 +2419,7 @@
           <w:id w:val="51905716"/>
           <w:citation/>
         </w:sdtPr>
+        <w:sdtEndPr/>
         <w:sdtContent>
           <w:r>
             <w:rPr>
@@ -2550,6 +2496,7 @@
           <w:id w:val="-388495906"/>
           <w:citation/>
         </w:sdtPr>
+        <w:sdtEndPr/>
         <w:sdtContent>
           <w:r>
             <w:rPr>
@@ -2615,6 +2562,7 @@
           <w:id w:val="303431364"/>
           <w:citation/>
         </w:sdtPr>
+        <w:sdtEndPr/>
         <w:sdtContent>
           <w:r>
             <w:rPr>
@@ -2680,6 +2628,7 @@
           <w:id w:val="829105079"/>
           <w:citation/>
         </w:sdtPr>
+        <w:sdtEndPr/>
         <w:sdtContent>
           <w:r>
             <w:rPr>
@@ -2756,6 +2705,7 @@
           <w:id w:val="-1637951527"/>
           <w:citation/>
         </w:sdtPr>
+        <w:sdtEndPr/>
         <w:sdtContent>
           <w:r>
             <w:rPr>
@@ -2821,6 +2771,7 @@
           <w:id w:val="-273328529"/>
           <w:citation/>
         </w:sdtPr>
+        <w:sdtEndPr/>
         <w:sdtContent>
           <w:r>
             <w:rPr>
@@ -2886,6 +2837,7 @@
           <w:id w:val="1820916167"/>
           <w:citation/>
         </w:sdtPr>
+        <w:sdtEndPr/>
         <w:sdtContent>
           <w:r>
             <w:rPr>
@@ -2968,6 +2920,7 @@
           <w:id w:val="-2123448231"/>
           <w:citation/>
         </w:sdtPr>
+        <w:sdtEndPr/>
         <w:sdtContent>
           <w:r>
             <w:rPr>
@@ -3087,6 +3040,7 @@
           <w:id w:val="-567497443"/>
           <w:citation/>
         </w:sdtPr>
+        <w:sdtEndPr/>
         <w:sdtContent>
           <w:r>
             <w:rPr>
@@ -3196,6 +3150,7 @@
           <w:id w:val="1840426407"/>
           <w:citation/>
         </w:sdtPr>
+        <w:sdtEndPr/>
         <w:sdtContent>
           <w:r>
             <w:rPr>
@@ -3275,6 +3230,7 @@
           <w:id w:val="1346362725"/>
           <w:citation/>
         </w:sdtPr>
+        <w:sdtEndPr/>
         <w:sdtContent>
           <w:r>
             <w:rPr>
@@ -3360,6 +3316,7 @@
           <w:id w:val="-279492462"/>
           <w:citation/>
         </w:sdtPr>
+        <w:sdtEndPr/>
         <w:sdtContent>
           <w:r>
             <w:rPr>
@@ -3433,6 +3390,7 @@
           <w:id w:val="-1510366524"/>
           <w:citation/>
         </w:sdtPr>
+        <w:sdtEndPr/>
         <w:sdtContent>
           <w:r>
             <w:rPr>
@@ -3524,6 +3482,7 @@
           <w:id w:val="1640696661"/>
           <w:citation/>
         </w:sdtPr>
+        <w:sdtEndPr/>
         <w:sdtContent>
           <w:r>
             <w:rPr>
@@ -3597,6 +3556,7 @@
           <w:id w:val="1080957745"/>
           <w:citation/>
         </w:sdtPr>
+        <w:sdtEndPr/>
         <w:sdtContent>
           <w:r>
             <w:rPr>
@@ -3673,6 +3633,7 @@
           <w:id w:val="2078238278"/>
           <w:citation/>
         </w:sdtPr>
+        <w:sdtEndPr/>
         <w:sdtContent>
           <w:r>
             <w:rPr>
@@ -3746,6 +3707,7 @@
           <w:id w:val="764263099"/>
           <w:citation/>
         </w:sdtPr>
+        <w:sdtEndPr/>
         <w:sdtContent>
           <w:r>
             <w:rPr>
@@ -3819,6 +3781,7 @@
           <w:id w:val="366725739"/>
           <w:citation/>
         </w:sdtPr>
+        <w:sdtEndPr/>
         <w:sdtContent>
           <w:r>
             <w:rPr>
@@ -3893,6 +3856,7 @@
           <w:id w:val="-386331578"/>
           <w:citation/>
         </w:sdtPr>
+        <w:sdtEndPr/>
         <w:sdtContent>
           <w:r>
             <w:rPr>
@@ -4012,6 +3976,7 @@
           <w:id w:val="-189227061"/>
           <w:citation/>
         </w:sdtPr>
+        <w:sdtEndPr/>
         <w:sdtContent>
           <w:r>
             <w:rPr>
@@ -4083,6 +4048,7 @@
           <w:id w:val="788016229"/>
           <w:citation/>
         </w:sdtPr>
+        <w:sdtEndPr/>
         <w:sdtContent>
           <w:r>
             <w:rPr>
@@ -4230,6 +4196,7 @@
           <w:id w:val="1603909707"/>
           <w:citation/>
         </w:sdtPr>
+        <w:sdtEndPr/>
         <w:sdtContent>
           <w:r>
             <w:rPr>
@@ -4728,6 +4695,7 @@
           <w:id w:val="1449815366"/>
           <w:citation/>
         </w:sdtPr>
+        <w:sdtEndPr/>
         <w:sdtContent>
           <w:r>
             <w:rPr>
@@ -5283,6 +5251,7 @@
           <w:id w:val="-81071277"/>
           <w:citation/>
         </w:sdtPr>
+        <w:sdtEndPr/>
         <w:sdtContent>
           <w:r>
             <w:rPr>
@@ -5484,6 +5453,7 @@
           <w:id w:val="-1717879031"/>
           <w:citation/>
         </w:sdtPr>
+        <w:sdtEndPr/>
         <w:sdtContent>
           <w:r>
             <w:rPr>
@@ -5657,6 +5627,7 @@
           <w:id w:val="-1324894138"/>
           <w:citation/>
         </w:sdtPr>
+        <w:sdtEndPr/>
         <w:sdtContent>
           <w:r>
             <w:rPr>
@@ -6240,7 +6211,7 @@
           <w:footerReference w:type="first" r:id="rId13"/>
           <w:pgSz w:w="12240" w:h="15840"/>
           <w:pgMar w:top="1440" w:right="1440" w:bottom="1440" w:left="1440" w:header="720" w:footer="720" w:gutter="0"/>
-          <w:pgNumType w:start="1"/>
+          <w:pgNumType w:start="19"/>
           <w:cols w:space="720"/>
           <w:docGrid w:linePitch="360"/>
         </w:sectPr>
@@ -6482,7 +6453,6 @@
                 <w:szCs w:val="22"/>
               </w:rPr>
             </w:pPr>
-            <w:proofErr w:type="gramStart"/>
             <w:r>
               <w:rPr>
                 <w:rFonts w:eastAsia="Times New Roman"/>
@@ -6491,7 +6461,6 @@
               </w:rPr>
               <w:t>Ware house</w:t>
             </w:r>
-            <w:proofErr w:type="gramEnd"/>
           </w:p>
         </w:tc>
         <w:tc>
@@ -6877,7 +6846,7 @@
                 <w:szCs w:val="22"/>
               </w:rPr>
               <w:drawing>
-                <wp:inline distT="0" distB="0" distL="0" distR="0" wp14:anchorId="65523B44" wp14:editId="1EB88DDA">
+                <wp:inline distT="0" distB="0" distL="0" distR="0" wp14:anchorId="65523B44" wp14:editId="3BC73640">
                   <wp:extent cx="1276350" cy="571500"/>
                   <wp:effectExtent l="0" t="0" r="0" b="0"/>
                   <wp:docPr id="83" name="Picture 83"/>
@@ -9067,7 +9036,7 @@
                 <w:szCs w:val="22"/>
               </w:rPr>
               <w:drawing>
-                <wp:inline distT="0" distB="0" distL="0" distR="0" wp14:anchorId="2CE35769" wp14:editId="59DE34AA">
+                <wp:inline distT="0" distB="0" distL="0" distR="0" wp14:anchorId="2CE35769" wp14:editId="6AAAF6B4">
                   <wp:extent cx="1019175" cy="714375"/>
                   <wp:effectExtent l="0" t="0" r="9525" b="9525"/>
                   <wp:docPr id="103" name="Picture 103"/>
@@ -9572,7 +9541,7 @@
                 <w:szCs w:val="22"/>
               </w:rPr>
               <w:drawing>
-                <wp:inline distT="0" distB="0" distL="0" distR="0" wp14:anchorId="4CA68B22" wp14:editId="2C348473">
+                <wp:inline distT="0" distB="0" distL="0" distR="0" wp14:anchorId="4CA68B22" wp14:editId="634F0CCD">
                   <wp:extent cx="638175" cy="638175"/>
                   <wp:effectExtent l="0" t="0" r="9525" b="9525"/>
                   <wp:docPr id="97" name="Picture 97"/>
@@ -9909,7 +9878,6 @@
         </w:rPr>
         <w:t xml:space="preserve">Patient information and key variables needed to be </w:t>
       </w:r>
-      <w:proofErr w:type="gramStart"/>
       <w:r>
         <w:rPr>
           <w:rFonts w:eastAsia="Times New Roman"/>
@@ -9924,7 +9892,6 @@
         </w:rPr>
         <w:t>:</w:t>
       </w:r>
-      <w:proofErr w:type="gramEnd"/>
       <w:r>
         <w:rPr>
           <w:rFonts w:eastAsia="Times New Roman"/>
@@ -9951,17 +9918,8 @@
           <w:rFonts w:eastAsia="Times New Roman"/>
           <w:szCs w:val="24"/>
         </w:rPr>
-        <w:t xml:space="preserve">Reference files needed to be used to reformat the coded </w:t>
-      </w:r>
-      <w:proofErr w:type="gramStart"/>
-      <w:r>
-        <w:rPr>
-          <w:rFonts w:eastAsia="Times New Roman"/>
-          <w:szCs w:val="24"/>
-        </w:rPr>
-        <w:t>variables</w:t>
-      </w:r>
-      <w:proofErr w:type="gramEnd"/>
+        <w:t>Reference files needed to be used to reformat the coded variables</w:t>
+      </w:r>
     </w:p>
     <w:p>
       <w:pPr>
@@ -10097,17 +10055,8 @@
           <w:rFonts w:eastAsia="Times New Roman"/>
           <w:szCs w:val="24"/>
         </w:rPr>
-        <w:t xml:space="preserve">Transform the variables, join the tables based on logical </w:t>
-      </w:r>
-      <w:proofErr w:type="gramStart"/>
-      <w:r>
-        <w:rPr>
-          <w:rFonts w:eastAsia="Times New Roman"/>
-          <w:szCs w:val="24"/>
-        </w:rPr>
-        <w:t>link</w:t>
-      </w:r>
-      <w:proofErr w:type="gramEnd"/>
+        <w:t>Transform the variables, join the tables based on logical link</w:t>
+      </w:r>
     </w:p>
     <w:p>
       <w:pPr>
@@ -10237,17 +10186,8 @@
           <w:rFonts w:eastAsia="Times New Roman"/>
           <w:szCs w:val="24"/>
         </w:rPr>
-        <w:t xml:space="preserve">called as snapshot of </w:t>
-      </w:r>
-      <w:proofErr w:type="gramStart"/>
-      <w:r>
-        <w:rPr>
-          <w:rFonts w:eastAsia="Times New Roman"/>
-          <w:szCs w:val="24"/>
-        </w:rPr>
-        <w:t>data</w:t>
-      </w:r>
-      <w:proofErr w:type="gramEnd"/>
+        <w:t>called as snapshot of data</w:t>
+      </w:r>
     </w:p>
     <w:p>
       <w:pPr>
@@ -10411,17 +10351,8 @@
           <w:rFonts w:eastAsia="Times New Roman"/>
           <w:szCs w:val="24"/>
         </w:rPr>
-        <w:t xml:space="preserve">Cleanse the </w:t>
-      </w:r>
-      <w:proofErr w:type="gramStart"/>
-      <w:r>
-        <w:rPr>
-          <w:rFonts w:eastAsia="Times New Roman"/>
-          <w:szCs w:val="24"/>
-        </w:rPr>
-        <w:t>tables</w:t>
-      </w:r>
-      <w:proofErr w:type="gramEnd"/>
+        <w:t>Cleanse the tables</w:t>
+      </w:r>
     </w:p>
     <w:p>
       <w:pPr>
@@ -10440,17 +10371,8 @@
           <w:rFonts w:eastAsia="Times New Roman"/>
           <w:szCs w:val="24"/>
         </w:rPr>
-        <w:t xml:space="preserve">Transform the tables for </w:t>
-      </w:r>
-      <w:proofErr w:type="gramStart"/>
-      <w:r>
-        <w:rPr>
-          <w:rFonts w:eastAsia="Times New Roman"/>
-          <w:szCs w:val="24"/>
-        </w:rPr>
-        <w:t>combining</w:t>
-      </w:r>
-      <w:proofErr w:type="gramEnd"/>
+        <w:t>Transform the tables for combining</w:t>
+      </w:r>
     </w:p>
     <w:p>
       <w:pPr>
@@ -10483,17 +10405,8 @@
           <w:rFonts w:eastAsia="Times New Roman"/>
           <w:szCs w:val="24"/>
         </w:rPr>
-        <w:t xml:space="preserve"> logical </w:t>
-      </w:r>
-      <w:proofErr w:type="gramStart"/>
-      <w:r>
-        <w:rPr>
-          <w:rFonts w:eastAsia="Times New Roman"/>
-          <w:szCs w:val="24"/>
-        </w:rPr>
-        <w:t>link</w:t>
-      </w:r>
-      <w:proofErr w:type="gramEnd"/>
+        <w:t xml:space="preserve"> logical link</w:t>
+      </w:r>
     </w:p>
     <w:p>
       <w:pPr>
@@ -10512,17 +10425,8 @@
           <w:rFonts w:eastAsia="Times New Roman"/>
           <w:szCs w:val="24"/>
         </w:rPr>
-        <w:t xml:space="preserve">Derive additional variables as </w:t>
-      </w:r>
-      <w:proofErr w:type="gramStart"/>
-      <w:r>
-        <w:rPr>
-          <w:rFonts w:eastAsia="Times New Roman"/>
-          <w:szCs w:val="24"/>
-        </w:rPr>
-        <w:t>necessary</w:t>
-      </w:r>
-      <w:proofErr w:type="gramEnd"/>
+        <w:t>Derive additional variables as necessary</w:t>
+      </w:r>
     </w:p>
     <w:p>
       <w:pPr>
@@ -10541,17 +10445,8 @@
           <w:rFonts w:eastAsia="Times New Roman"/>
           <w:szCs w:val="24"/>
         </w:rPr>
-        <w:t xml:space="preserve">Filter the data using reference files created in the earlier </w:t>
-      </w:r>
-      <w:proofErr w:type="gramStart"/>
-      <w:r>
-        <w:rPr>
-          <w:rFonts w:eastAsia="Times New Roman"/>
-          <w:szCs w:val="24"/>
-        </w:rPr>
-        <w:t>section</w:t>
-      </w:r>
-      <w:proofErr w:type="gramEnd"/>
+        <w:t>Filter the data using reference files created in the earlier section</w:t>
+      </w:r>
     </w:p>
     <w:p>
       <w:pPr>
@@ -11082,19 +10977,9 @@
           <w:iCs w:val="0"/>
           <w:color w:val="auto"/>
         </w:rPr>
-        <w:t xml:space="preserve">: A glimpse of data tables used to store source data from the </w:t>
-      </w:r>
-      <w:proofErr w:type="gramStart"/>
-      <w:r>
-        <w:rPr>
-          <w:i w:val="0"/>
-          <w:iCs w:val="0"/>
-          <w:color w:val="auto"/>
-        </w:rPr>
-        <w:t>database</w:t>
+        <w:t>: A glimpse of data tables used to store source data from the database</w:t>
       </w:r>
       <w:bookmarkEnd w:id="31"/>
-      <w:proofErr w:type="gramEnd"/>
     </w:p>
     <w:tbl>
       <w:tblPr>
@@ -17752,17 +17637,8 @@
           <w:sz w:val="18"/>
           <w:szCs w:val="18"/>
         </w:rPr>
-        <w:t xml:space="preserve"> represented in the above table used to derive analysis </w:t>
-      </w:r>
-      <w:proofErr w:type="gramStart"/>
-      <w:r>
-        <w:rPr>
-          <w:sz w:val="18"/>
-          <w:szCs w:val="18"/>
-        </w:rPr>
-        <w:t>datasets</w:t>
-      </w:r>
-      <w:proofErr w:type="gramEnd"/>
+        <w:t xml:space="preserve"> represented in the above table used to derive analysis datasets</w:t>
+      </w:r>
     </w:p>
     <w:p>
       <w:pPr>
@@ -17909,20 +17785,10 @@
           <w:iCs w:val="0"/>
           <w:color w:val="auto"/>
         </w:rPr>
-        <w:t xml:space="preserve">Staged data converted into 6 </w:t>
-      </w:r>
-      <w:proofErr w:type="gramStart"/>
-      <w:r>
-        <w:rPr>
-          <w:i w:val="0"/>
-          <w:iCs w:val="0"/>
-          <w:color w:val="auto"/>
-        </w:rPr>
-        <w:t>datasets</w:t>
+        <w:t>Staged data converted into 6 datasets</w:t>
       </w:r>
       <w:bookmarkEnd w:id="36"/>
       <w:bookmarkEnd w:id="37"/>
-      <w:proofErr w:type="gramEnd"/>
     </w:p>
     <w:p>
       <w:pPr>
@@ -18999,25 +18865,7 @@
                 <w:sz w:val="22"/>
                 <w:szCs w:val="22"/>
               </w:rPr>
-              <w:t xml:space="preserve">Data </w:t>
-            </w:r>
-            <w:proofErr w:type="gramStart"/>
-            <w:r>
-              <w:rPr>
-                <w:rFonts w:eastAsia="Times New Roman"/>
-                <w:sz w:val="22"/>
-                <w:szCs w:val="22"/>
-              </w:rPr>
-              <w:t>ware house</w:t>
-            </w:r>
-            <w:proofErr w:type="gramEnd"/>
-            <w:r>
-              <w:rPr>
-                <w:rFonts w:eastAsia="Times New Roman"/>
-                <w:sz w:val="22"/>
-                <w:szCs w:val="22"/>
-              </w:rPr>
-              <w:t xml:space="preserve"> (R data files)</w:t>
+              <w:t>Data ware house (R data files)</w:t>
             </w:r>
           </w:p>
         </w:tc>
@@ -19793,18 +19641,8 @@
                 <w:sz w:val="16"/>
                 <w:szCs w:val="16"/>
               </w:rPr>
-              <w:t xml:space="preserve">~ 30 variables </w:t>
-            </w:r>
-            <w:proofErr w:type="gramStart"/>
-            <w:r>
-              <w:rPr>
-                <w:rFonts w:eastAsia="Times New Roman"/>
-                <w:sz w:val="16"/>
-                <w:szCs w:val="16"/>
-              </w:rPr>
-              <w:t>derived</w:t>
-            </w:r>
-            <w:proofErr w:type="gramEnd"/>
+              <w:t>~ 30 variables derived</w:t>
+            </w:r>
           </w:p>
           <w:p>
             <w:pPr>
@@ -23992,14 +23830,9 @@
       </w:pPr>
       <w:bookmarkStart w:id="48" w:name="_Toc147477920"/>
       <w:r>
-        <w:t xml:space="preserve">Visit pattern </w:t>
-      </w:r>
-      <w:proofErr w:type="gramStart"/>
-      <w:r>
-        <w:t>analysis</w:t>
+        <w:t>Visit pattern analysis</w:t>
       </w:r>
       <w:bookmarkEnd w:id="48"/>
-      <w:proofErr w:type="gramEnd"/>
     </w:p>
     <w:p>
       <w:pPr>
@@ -24831,7 +24664,6 @@
         <w:t xml:space="preserve">Girish </w:t>
       </w:r>
       <w:proofErr w:type="spellStart"/>
-      <w:proofErr w:type="gramStart"/>
       <w:r>
         <w:rPr>
           <w:szCs w:val="24"/>
@@ -24840,7 +24672,6 @@
         <w:t>Tillu</w:t>
       </w:r>
       <w:proofErr w:type="spellEnd"/>
-      <w:proofErr w:type="gramEnd"/>
       <w:r>
         <w:rPr>
           <w:szCs w:val="24"/>
@@ -24865,6 +24696,7 @@
           <w:id w:val="1257241157"/>
           <w:citation/>
         </w:sdtPr>
+        <w:sdtEndPr/>
         <w:sdtContent>
           <w:r>
             <w:rPr>
@@ -25874,23 +25706,7 @@
           <w:rFonts w:eastAsia="Times New Roman"/>
           <w:szCs w:val="24"/>
         </w:rPr>
-        <w:t xml:space="preserve">re counted multiple times as per available data for each </w:t>
-      </w:r>
-      <w:proofErr w:type="gramStart"/>
-      <w:r>
-        <w:rPr>
-          <w:rFonts w:eastAsia="Times New Roman"/>
-          <w:szCs w:val="24"/>
-        </w:rPr>
-        <w:t>time period</w:t>
-      </w:r>
-      <w:proofErr w:type="gramEnd"/>
-      <w:r>
-        <w:rPr>
-          <w:rFonts w:eastAsia="Times New Roman"/>
-          <w:szCs w:val="24"/>
-        </w:rPr>
-        <w:t xml:space="preserve">. A patient visiting for more than 5 years </w:t>
+        <w:t xml:space="preserve">re counted multiple times as per available data for each time period. A patient visiting for more than 5 years </w:t>
       </w:r>
       <w:r>
         <w:rPr>
@@ -26164,6 +25980,7 @@
           <w:id w:val="1777901615"/>
           <w:citation/>
         </w:sdtPr>
+        <w:sdtEndPr/>
         <w:sdtContent>
           <w:r>
             <w:rPr>
@@ -27557,6 +27374,7 @@
           <w:id w:val="1191106243"/>
           <w:citation/>
         </w:sdtPr>
+        <w:sdtEndPr/>
         <w:sdtContent>
           <w:r>
             <w:rPr>
@@ -30372,15 +30190,7 @@
         <w:t xml:space="preserve"> </w:t>
       </w:r>
       <w:r>
-        <w:t>(5) Using this data following analysis was carried out: Summary statistics of age group for each disease by gender; Boxplot of age group for each disease by gender; Bubble plot for each disease where the bubble size was determined by the count of unique patient IDs. For each disease number of other unique diseases by gender were reported. Tooltip on the bubble plot provides information about count of distinct number of patients, and summary statistics for age group. The dashboard is controlled by a “Primary Code</w:t>
-      </w:r>
-      <w:proofErr w:type="gramStart"/>
-      <w:r>
-        <w:t>”</w:t>
-      </w:r>
-      <w:proofErr w:type="gramEnd"/>
-      <w:r>
-        <w:t xml:space="preserve"> or a reference disease and relevant data is displayed on the page. Other bubbles in the bubble plot, display the diseases reported by this subset of patients at any point in time (these could be clinically related or unrelated or could have occurred before or after the occurrence of reference disease). The tooltip shows minimum, median</w:t>
+        <w:t>(5) Using this data following analysis was carried out: Summary statistics of age group for each disease by gender; Boxplot of age group for each disease by gender; Bubble plot for each disease where the bubble size was determined by the count of unique patient IDs. For each disease number of other unique diseases by gender were reported. Tooltip on the bubble plot provides information about count of distinct number of patients, and summary statistics for age group. The dashboard is controlled by a “Primary Code” or a reference disease and relevant data is displayed on the page. Other bubbles in the bubble plot, display the diseases reported by this subset of patients at any point in time (these could be clinically related or unrelated or could have occurred before or after the occurrence of reference disease). The tooltip shows minimum, median</w:t>
       </w:r>
       <w:r>
         <w:t>,</w:t>
@@ -31425,15 +31235,7 @@
         <w:t xml:space="preserve"> duration was analyzed by t-test. </w:t>
       </w:r>
       <w:r>
-        <w:t xml:space="preserve">This analysis can be carried out by an appropriate </w:t>
-      </w:r>
-      <w:proofErr w:type="gramStart"/>
-      <w:r>
-        <w:t>non parametric</w:t>
-      </w:r>
-      <w:proofErr w:type="gramEnd"/>
-      <w:r>
-        <w:t xml:space="preserve"> test as well.</w:t>
+        <w:t>This analysis can be carried out by an appropriate non parametric test as well.</w:t>
       </w:r>
     </w:p>
     <w:p>
@@ -31650,6 +31452,7 @@
           <w:id w:val="17053245"/>
           <w:citation/>
         </w:sdtPr>
+        <w:sdtEndPr/>
         <w:sdtContent>
           <w:r>
             <w:rPr>
@@ -31763,6 +31566,7 @@
           <w:id w:val="-1394340774"/>
           <w:citation/>
         </w:sdtPr>
+        <w:sdtEndPr/>
         <w:sdtContent>
           <w:r>
             <w:rPr>
@@ -32001,6 +31805,7 @@
           <w:id w:val="-311870307"/>
           <w:citation/>
         </w:sdtPr>
+        <w:sdtEndPr/>
         <w:sdtContent>
           <w:r>
             <w:rPr>
@@ -32105,6 +31910,7 @@
           <w:id w:val="-409381545"/>
           <w:citation/>
         </w:sdtPr>
+        <w:sdtEndPr/>
         <w:sdtContent>
           <w:r>
             <w:rPr>
@@ -33638,7 +33444,6 @@
                 <w:sz w:val="18"/>
                 <w:szCs w:val="18"/>
               </w:rPr>
-              <w:lastRenderedPageBreak/>
               <w:t>HM</w:t>
             </w:r>
           </w:p>
@@ -33800,7 +33605,7 @@
                 <w:szCs w:val="18"/>
               </w:rPr>
               <w:drawing>
-                <wp:inline distT="0" distB="0" distL="0" distR="0" wp14:anchorId="7BF81E82" wp14:editId="78B74E65">
+                <wp:inline distT="0" distB="0" distL="0" distR="0" wp14:anchorId="7BF81E82" wp14:editId="6E703FDE">
                   <wp:extent cx="1764000" cy="1517650"/>
                   <wp:effectExtent l="0" t="0" r="8255" b="6350"/>
                   <wp:docPr id="1025" name="Picture 323"/>
@@ -34167,18 +33972,8 @@
                 <w:sz w:val="18"/>
                 <w:szCs w:val="18"/>
               </w:rPr>
-              <w:t xml:space="preserve">An analysis of how a patient journey is documented, how can this study be used prospectively and retrospectively to understand disease progression and treatment </w:t>
-            </w:r>
-            <w:proofErr w:type="gramStart"/>
-            <w:r>
-              <w:rPr>
-                <w:rFonts w:eastAsia="Times New Roman"/>
-                <w:sz w:val="18"/>
-                <w:szCs w:val="18"/>
-              </w:rPr>
-              <w:t>protocols</w:t>
-            </w:r>
-            <w:proofErr w:type="gramEnd"/>
+              <w:t>An analysis of how a patient journey is documented, how can this study be used prospectively and retrospectively to understand disease progression and treatment protocols</w:t>
+            </w:r>
           </w:p>
           <w:p>
             <w:pPr>
@@ -34201,18 +33996,8 @@
                 <w:sz w:val="18"/>
                 <w:szCs w:val="18"/>
               </w:rPr>
-              <w:t xml:space="preserve">Convert treatment ideas into documented </w:t>
-            </w:r>
-            <w:proofErr w:type="gramStart"/>
-            <w:r>
-              <w:rPr>
-                <w:rFonts w:eastAsia="Times New Roman"/>
-                <w:sz w:val="18"/>
-                <w:szCs w:val="18"/>
-              </w:rPr>
-              <w:t>material</w:t>
-            </w:r>
-            <w:proofErr w:type="gramEnd"/>
+              <w:t>Convert treatment ideas into documented material</w:t>
+            </w:r>
           </w:p>
           <w:p>
             <w:pPr>
@@ -34508,7 +34293,6 @@
                 <w:sz w:val="18"/>
                 <w:szCs w:val="18"/>
               </w:rPr>
-              <w:lastRenderedPageBreak/>
               <w:t>HM, Medics, Scientists</w:t>
             </w:r>
           </w:p>
@@ -34748,18 +34532,8 @@
                 <w:sz w:val="18"/>
                 <w:szCs w:val="18"/>
               </w:rPr>
-              <w:t xml:space="preserve">Demographic profiling analysis to understand health seeking behaviours of </w:t>
-            </w:r>
-            <w:proofErr w:type="gramStart"/>
-            <w:r>
-              <w:rPr>
-                <w:rFonts w:eastAsia="Times New Roman"/>
-                <w:sz w:val="18"/>
-                <w:szCs w:val="18"/>
-              </w:rPr>
-              <w:t>patients</w:t>
-            </w:r>
-            <w:proofErr w:type="gramEnd"/>
+              <w:t>Demographic profiling analysis to understand health seeking behaviours of patients</w:t>
+            </w:r>
           </w:p>
           <w:p>
             <w:pPr>
@@ -34806,18 +34580,8 @@
                 <w:sz w:val="18"/>
                 <w:szCs w:val="18"/>
               </w:rPr>
-              <w:t xml:space="preserve">Use such analysis to compare against demographic profiling of any other main-stream hospital to understand health seeking </w:t>
-            </w:r>
-            <w:proofErr w:type="gramStart"/>
-            <w:r>
-              <w:rPr>
-                <w:rFonts w:eastAsia="Times New Roman"/>
-                <w:sz w:val="18"/>
-                <w:szCs w:val="18"/>
-              </w:rPr>
-              <w:t>behaviours</w:t>
-            </w:r>
-            <w:proofErr w:type="gramEnd"/>
+              <w:t>Use such analysis to compare against demographic profiling of any other main-stream hospital to understand health seeking behaviours</w:t>
+            </w:r>
           </w:p>
           <w:p>
             <w:pPr>
@@ -34840,18 +34604,8 @@
                 <w:sz w:val="18"/>
                 <w:szCs w:val="18"/>
               </w:rPr>
-              <w:t xml:space="preserve">Use disease profiling study to understand </w:t>
-            </w:r>
-            <w:proofErr w:type="gramStart"/>
-            <w:r>
-              <w:rPr>
-                <w:rFonts w:eastAsia="Times New Roman"/>
-                <w:sz w:val="18"/>
-                <w:szCs w:val="18"/>
-              </w:rPr>
-              <w:t>epidemiology</w:t>
-            </w:r>
-            <w:proofErr w:type="gramEnd"/>
+              <w:t>Use disease profiling study to understand epidemiology</w:t>
+            </w:r>
           </w:p>
           <w:p>
             <w:pPr>
@@ -34874,18 +34628,8 @@
                 <w:sz w:val="18"/>
                 <w:szCs w:val="18"/>
               </w:rPr>
-              <w:t xml:space="preserve">Use this analysis for defining public health policies to local and central </w:t>
-            </w:r>
-            <w:proofErr w:type="gramStart"/>
-            <w:r>
-              <w:rPr>
-                <w:rFonts w:eastAsia="Times New Roman"/>
-                <w:sz w:val="18"/>
-                <w:szCs w:val="18"/>
-              </w:rPr>
-              <w:t>authorities</w:t>
-            </w:r>
-            <w:proofErr w:type="gramEnd"/>
+              <w:t>Use this analysis for defining public health policies to local and central authorities</w:t>
+            </w:r>
           </w:p>
           <w:p>
             <w:pPr>
@@ -35728,7 +35472,6 @@
                 <w:sz w:val="18"/>
                 <w:szCs w:val="18"/>
               </w:rPr>
-              <w:lastRenderedPageBreak/>
               <w:t>HM</w:t>
             </w:r>
           </w:p>
@@ -36449,25 +36192,7 @@
                 <w:sz w:val="18"/>
                 <w:szCs w:val="18"/>
               </w:rPr>
-              <w:t xml:space="preserve">Analysis </w:t>
-            </w:r>
-            <w:proofErr w:type="gramStart"/>
-            <w:r>
-              <w:rPr>
-                <w:rFonts w:eastAsia="Times New Roman"/>
-                <w:sz w:val="18"/>
-                <w:szCs w:val="18"/>
-              </w:rPr>
-              <w:t>similar to</w:t>
-            </w:r>
-            <w:proofErr w:type="gramEnd"/>
-            <w:r>
-              <w:rPr>
-                <w:rFonts w:eastAsia="Times New Roman"/>
-                <w:sz w:val="18"/>
-                <w:szCs w:val="18"/>
-              </w:rPr>
-              <w:t xml:space="preserve"> described above on a subset of Metabolic and Rheumatic and Musculoskeletal disease (RMSD) patients</w:t>
+              <w:t>Analysis similar to described above on a subset of Metabolic and Rheumatic and Musculoskeletal disease (RMSD) patients</w:t>
             </w:r>
           </w:p>
         </w:tc>
@@ -36496,7 +36221,6 @@
                 <w:sz w:val="18"/>
                 <w:szCs w:val="18"/>
               </w:rPr>
-              <w:lastRenderedPageBreak/>
               <w:t>HM, Medics</w:t>
             </w:r>
           </w:p>
@@ -37224,18 +36948,8 @@
                 <w:sz w:val="18"/>
                 <w:szCs w:val="18"/>
               </w:rPr>
-              <w:t xml:space="preserve">Diseases are differently experienced by females and males as well as natural variations affect the prevalence – can we detect if the natural variations are reported in our </w:t>
-            </w:r>
-            <w:proofErr w:type="gramStart"/>
-            <w:r>
-              <w:rPr>
-                <w:rFonts w:eastAsia="Times New Roman"/>
-                <w:sz w:val="18"/>
-                <w:szCs w:val="18"/>
-              </w:rPr>
-              <w:t>database</w:t>
-            </w:r>
-            <w:proofErr w:type="gramEnd"/>
+              <w:t>Diseases are differently experienced by females and males as well as natural variations affect the prevalence – can we detect if the natural variations are reported in our database</w:t>
+            </w:r>
           </w:p>
           <w:p>
             <w:pPr>
@@ -37287,7 +37001,6 @@
                 <w:sz w:val="18"/>
                 <w:szCs w:val="18"/>
               </w:rPr>
-              <w:lastRenderedPageBreak/>
               <w:t>HM, Medics</w:t>
             </w:r>
           </w:p>
@@ -37524,18 +37237,8 @@
                 <w:sz w:val="18"/>
                 <w:szCs w:val="18"/>
               </w:rPr>
-              <w:t xml:space="preserve">Discover disease relationships by creating chronological </w:t>
-            </w:r>
-            <w:proofErr w:type="gramStart"/>
-            <w:r>
-              <w:rPr>
-                <w:rFonts w:eastAsia="Times New Roman"/>
-                <w:sz w:val="18"/>
-                <w:szCs w:val="18"/>
-              </w:rPr>
-              <w:t>view</w:t>
-            </w:r>
-            <w:proofErr w:type="gramEnd"/>
+              <w:t>Discover disease relationships by creating chronological view</w:t>
+            </w:r>
           </w:p>
           <w:p>
             <w:pPr>
@@ -37558,18 +37261,8 @@
                 <w:sz w:val="18"/>
                 <w:szCs w:val="18"/>
               </w:rPr>
-              <w:t xml:space="preserve">Differentiate pre and post diseases so that diagnosis and prognosis can be </w:t>
-            </w:r>
-            <w:proofErr w:type="gramStart"/>
-            <w:r>
-              <w:rPr>
-                <w:rFonts w:eastAsia="Times New Roman"/>
-                <w:sz w:val="18"/>
-                <w:szCs w:val="18"/>
-              </w:rPr>
-              <w:t>formed</w:t>
-            </w:r>
-            <w:proofErr w:type="gramEnd"/>
+              <w:t>Differentiate pre and post diseases so that diagnosis and prognosis can be formed</w:t>
+            </w:r>
           </w:p>
           <w:p>
             <w:pPr>
@@ -37844,25 +37537,7 @@
                 <w:sz w:val="18"/>
                 <w:szCs w:val="18"/>
               </w:rPr>
-              <w:t xml:space="preserve">ICD classification of disease is used globally to understand the disease burden. What patterns emerge via this </w:t>
-            </w:r>
-            <w:proofErr w:type="gramStart"/>
-            <w:r>
-              <w:rPr>
-                <w:rFonts w:eastAsia="Times New Roman"/>
-                <w:sz w:val="18"/>
-                <w:szCs w:val="18"/>
-              </w:rPr>
-              <w:t>analysis,</w:t>
-            </w:r>
-            <w:proofErr w:type="gramEnd"/>
-            <w:r>
-              <w:rPr>
-                <w:rFonts w:eastAsia="Times New Roman"/>
-                <w:sz w:val="18"/>
-                <w:szCs w:val="18"/>
-              </w:rPr>
-              <w:t xml:space="preserve"> what health seeking behaviors can be understood?</w:t>
+              <w:t>ICD classification of disease is used globally to understand the disease burden. What patterns emerge via this analysis, what health seeking behaviors can be understood?</w:t>
             </w:r>
           </w:p>
         </w:tc>
@@ -38120,7 +37795,6 @@
                 <w:sz w:val="18"/>
                 <w:szCs w:val="18"/>
               </w:rPr>
-              <w:lastRenderedPageBreak/>
               <w:t>HM, Medics, Scientists</w:t>
             </w:r>
           </w:p>
@@ -38830,7 +38504,6 @@
                 <w:sz w:val="18"/>
                 <w:szCs w:val="18"/>
               </w:rPr>
-              <w:lastRenderedPageBreak/>
               <w:t>Scientists</w:t>
             </w:r>
           </w:p>
@@ -39341,7 +39014,6 @@
                 <w:sz w:val="18"/>
                 <w:szCs w:val="18"/>
               </w:rPr>
-              <w:lastRenderedPageBreak/>
               <w:t>Scientists</w:t>
             </w:r>
           </w:p>
@@ -39828,7 +39500,6 @@
                 <w:sz w:val="18"/>
                 <w:szCs w:val="18"/>
               </w:rPr>
-              <w:lastRenderedPageBreak/>
               <w:t>Medics, Scientists</w:t>
             </w:r>
           </w:p>
@@ -40325,18 +39996,8 @@
                 <w:sz w:val="18"/>
                 <w:szCs w:val="18"/>
               </w:rPr>
-              <w:t xml:space="preserve">An analysis of how a patient journey is documented, how can this study be used prospectively and retrospectively to understand disease progression and treatment </w:t>
-            </w:r>
-            <w:proofErr w:type="gramStart"/>
-            <w:r>
-              <w:rPr>
-                <w:rFonts w:eastAsia="Times New Roman"/>
-                <w:sz w:val="18"/>
-                <w:szCs w:val="18"/>
-              </w:rPr>
-              <w:t>protocols</w:t>
-            </w:r>
-            <w:proofErr w:type="gramEnd"/>
+              <w:t>An analysis of how a patient journey is documented, how can this study be used prospectively and retrospectively to understand disease progression and treatment protocols</w:t>
+            </w:r>
           </w:p>
           <w:p>
             <w:pPr>
@@ -40359,18 +40020,8 @@
                 <w:sz w:val="18"/>
                 <w:szCs w:val="18"/>
               </w:rPr>
-              <w:t xml:space="preserve">This could help study the severity of the disease, co-morbidities and the number of medications prescribed to treat the </w:t>
-            </w:r>
-            <w:proofErr w:type="gramStart"/>
-            <w:r>
-              <w:rPr>
-                <w:rFonts w:eastAsia="Times New Roman"/>
-                <w:sz w:val="18"/>
-                <w:szCs w:val="18"/>
-              </w:rPr>
-              <w:t>condition</w:t>
-            </w:r>
-            <w:proofErr w:type="gramEnd"/>
+              <w:t>This could help study the severity of the disease, co-morbidities and the number of medications prescribed to treat the condition</w:t>
+            </w:r>
           </w:p>
           <w:p>
             <w:pPr>
@@ -40393,25 +40044,7 @@
                 <w:sz w:val="18"/>
                 <w:szCs w:val="18"/>
               </w:rPr>
-              <w:t xml:space="preserve">This can also provide an overview of the practicing physician’s style of treatment and may be help draw parallels in treating medical </w:t>
-            </w:r>
-            <w:proofErr w:type="gramStart"/>
-            <w:r>
-              <w:rPr>
-                <w:rFonts w:eastAsia="Times New Roman"/>
-                <w:sz w:val="18"/>
-                <w:szCs w:val="18"/>
-              </w:rPr>
-              <w:t>conditions</w:t>
-            </w:r>
-            <w:proofErr w:type="gramEnd"/>
-            <w:r>
-              <w:rPr>
-                <w:rFonts w:eastAsia="Times New Roman"/>
-                <w:sz w:val="18"/>
-                <w:szCs w:val="18"/>
-              </w:rPr>
-              <w:t xml:space="preserve">  </w:t>
+              <w:t xml:space="preserve">This can also provide an overview of the practicing physician’s style of treatment and may be help draw parallels in treating medical conditions  </w:t>
             </w:r>
           </w:p>
           <w:p>
@@ -40715,7 +40348,6 @@
                 <w:sz w:val="18"/>
                 <w:szCs w:val="18"/>
               </w:rPr>
-              <w:lastRenderedPageBreak/>
               <w:t>Medics</w:t>
             </w:r>
           </w:p>
@@ -40872,7 +40504,7 @@
                 <w:szCs w:val="18"/>
               </w:rPr>
               <w:drawing>
-                <wp:inline distT="0" distB="0" distL="0" distR="0" wp14:anchorId="603A4A7B" wp14:editId="37484473">
+                <wp:inline distT="0" distB="0" distL="0" distR="0" wp14:anchorId="603A4A7B" wp14:editId="44F46269">
                   <wp:extent cx="2262792" cy="1407795"/>
                   <wp:effectExtent l="0" t="0" r="4445" b="1905"/>
                   <wp:docPr id="1053" name="Picture 319"/>
@@ -41121,7 +40753,7 @@
                 <w:szCs w:val="18"/>
               </w:rPr>
               <w:drawing>
-                <wp:inline distT="0" distB="0" distL="0" distR="0" wp14:anchorId="6A76BB9A" wp14:editId="6807FC41">
+                <wp:inline distT="0" distB="0" distL="0" distR="0" wp14:anchorId="6A76BB9A" wp14:editId="7164D961">
                   <wp:extent cx="2010075" cy="1462946"/>
                   <wp:effectExtent l="0" t="0" r="0" b="4445"/>
                   <wp:docPr id="1054" name="Picture 1054"/>
@@ -41216,18 +40848,8 @@
                 <w:sz w:val="18"/>
                 <w:szCs w:val="18"/>
               </w:rPr>
-              <w:t xml:space="preserve">Diseases vary by seasons, by gender as well as some diseases are more prevalent than others which can be seen, and clinical interpretations can be </w:t>
-            </w:r>
-            <w:proofErr w:type="gramStart"/>
-            <w:r>
-              <w:rPr>
-                <w:rFonts w:eastAsia="Times New Roman"/>
-                <w:sz w:val="18"/>
-                <w:szCs w:val="18"/>
-              </w:rPr>
-              <w:t>drawn</w:t>
-            </w:r>
-            <w:proofErr w:type="gramEnd"/>
+              <w:t>Diseases vary by seasons, by gender as well as some diseases are more prevalent than others which can be seen, and clinical interpretations can be drawn</w:t>
+            </w:r>
           </w:p>
           <w:p>
             <w:pPr>
@@ -41556,18 +41178,8 @@
                 <w:sz w:val="18"/>
                 <w:szCs w:val="18"/>
               </w:rPr>
-              <w:t xml:space="preserve">Many to many relationships which are hard to visualize are generated through this </w:t>
-            </w:r>
-            <w:proofErr w:type="gramStart"/>
-            <w:r>
-              <w:rPr>
-                <w:rFonts w:eastAsia="Times New Roman"/>
-                <w:sz w:val="18"/>
-                <w:szCs w:val="18"/>
-              </w:rPr>
-              <w:t>analysis</w:t>
-            </w:r>
-            <w:proofErr w:type="gramEnd"/>
+              <w:t>Many to many relationships which are hard to visualize are generated through this analysis</w:t>
+            </w:r>
           </w:p>
           <w:p>
             <w:pPr>
@@ -41590,19 +41202,8 @@
                 <w:sz w:val="18"/>
                 <w:szCs w:val="18"/>
               </w:rPr>
-              <w:lastRenderedPageBreak/>
-              <w:t xml:space="preserve">This analysis produces a mosaic display for diseases showing what kinds of treatments are </w:t>
-            </w:r>
-            <w:proofErr w:type="gramStart"/>
-            <w:r>
-              <w:rPr>
-                <w:rFonts w:eastAsia="Times New Roman"/>
-                <w:sz w:val="18"/>
-                <w:szCs w:val="18"/>
-              </w:rPr>
-              <w:t>prescribed</w:t>
-            </w:r>
-            <w:proofErr w:type="gramEnd"/>
+              <w:t>This analysis produces a mosaic display for diseases showing what kinds of treatments are prescribed</w:t>
+            </w:r>
           </w:p>
           <w:p>
             <w:pPr>
@@ -41625,18 +41226,8 @@
                 <w:sz w:val="18"/>
                 <w:szCs w:val="18"/>
               </w:rPr>
-              <w:t xml:space="preserve">Another mosaic display is created for treatments showing what kinds of diseases are getting treated by the underlying </w:t>
-            </w:r>
-            <w:proofErr w:type="gramStart"/>
-            <w:r>
-              <w:rPr>
-                <w:rFonts w:eastAsia="Times New Roman"/>
-                <w:sz w:val="18"/>
-                <w:szCs w:val="18"/>
-              </w:rPr>
-              <w:t>treatment</w:t>
-            </w:r>
-            <w:proofErr w:type="gramEnd"/>
+              <w:t>Another mosaic display is created for treatments showing what kinds of diseases are getting treated by the underlying treatment</w:t>
+            </w:r>
           </w:p>
           <w:p>
             <w:pPr>
@@ -41688,7 +41279,6 @@
                 <w:sz w:val="18"/>
                 <w:szCs w:val="18"/>
               </w:rPr>
-              <w:lastRenderedPageBreak/>
               <w:t>Medics, Scientists</w:t>
             </w:r>
           </w:p>
@@ -42618,7 +42208,7 @@
                 <w:szCs w:val="18"/>
               </w:rPr>
               <w:drawing>
-                <wp:inline distT="0" distB="0" distL="0" distR="0" wp14:anchorId="54A392E6" wp14:editId="22475999">
+                <wp:inline distT="0" distB="0" distL="0" distR="0" wp14:anchorId="54A392E6" wp14:editId="04880643">
                   <wp:extent cx="2276475" cy="914341"/>
                   <wp:effectExtent l="0" t="0" r="0" b="635"/>
                   <wp:docPr id="1059" name="Picture 1059"/>
@@ -42706,7 +42296,6 @@
                 <w:sz w:val="18"/>
                 <w:szCs w:val="18"/>
               </w:rPr>
-              <w:lastRenderedPageBreak/>
               <w:t>Medics, Scientists</w:t>
             </w:r>
           </w:p>
@@ -43199,18 +42788,8 @@
                 <w:sz w:val="18"/>
                 <w:szCs w:val="18"/>
               </w:rPr>
-              <w:t xml:space="preserve">Disease and treatment information is represented on a circular display with green spokes representing co-occurrences of disease combination or disease – </w:t>
-            </w:r>
-            <w:proofErr w:type="gramStart"/>
-            <w:r>
-              <w:rPr>
-                <w:rFonts w:eastAsia="Times New Roman"/>
-                <w:sz w:val="18"/>
-                <w:szCs w:val="18"/>
-              </w:rPr>
-              <w:t>medicine</w:t>
-            </w:r>
-            <w:proofErr w:type="gramEnd"/>
+              <w:t>Disease and treatment information is represented on a circular display with green spokes representing co-occurrences of disease combination or disease – medicine</w:t>
+            </w:r>
           </w:p>
           <w:p>
             <w:pPr>
@@ -43233,7 +42812,6 @@
                 <w:sz w:val="18"/>
                 <w:szCs w:val="18"/>
               </w:rPr>
-              <w:lastRenderedPageBreak/>
               <w:t>Clinically meaningful as well as not so meaningful relationships are visualized, rare disease – disease combinations or disease – medicine combinations also can be studied</w:t>
             </w:r>
           </w:p>
@@ -43263,7 +42841,6 @@
                 <w:sz w:val="18"/>
                 <w:szCs w:val="18"/>
               </w:rPr>
-              <w:lastRenderedPageBreak/>
               <w:t>Medics, Scientists</w:t>
             </w:r>
           </w:p>
@@ -43743,18 +43320,8 @@
                 <w:sz w:val="18"/>
                 <w:szCs w:val="18"/>
               </w:rPr>
-              <w:t xml:space="preserve">Disease trajectories (chronological list of diseases reported) and medicine trajectories (chronological list of medicines prescribed) are generated to study if similar diseases are experienced after an onset of a particular </w:t>
-            </w:r>
-            <w:proofErr w:type="gramStart"/>
-            <w:r>
-              <w:rPr>
-                <w:rFonts w:eastAsia="Times New Roman"/>
-                <w:sz w:val="18"/>
-                <w:szCs w:val="18"/>
-              </w:rPr>
-              <w:t>disease</w:t>
-            </w:r>
-            <w:proofErr w:type="gramEnd"/>
+              <w:t>Disease trajectories (chronological list of diseases reported) and medicine trajectories (chronological list of medicines prescribed) are generated to study if similar diseases are experienced after an onset of a particular disease</w:t>
+            </w:r>
           </w:p>
           <w:p>
             <w:pPr>
@@ -43777,18 +43344,8 @@
                 <w:sz w:val="18"/>
                 <w:szCs w:val="18"/>
               </w:rPr>
-              <w:t xml:space="preserve">This analysis helps in understanding biological changes, represented by subsequent reported diseases triggered by an underlying </w:t>
-            </w:r>
-            <w:proofErr w:type="gramStart"/>
-            <w:r>
-              <w:rPr>
-                <w:rFonts w:eastAsia="Times New Roman"/>
-                <w:sz w:val="18"/>
-                <w:szCs w:val="18"/>
-              </w:rPr>
-              <w:t>disease</w:t>
-            </w:r>
-            <w:proofErr w:type="gramEnd"/>
+              <w:t>This analysis helps in understanding biological changes, represented by subsequent reported diseases triggered by an underlying disease</w:t>
+            </w:r>
           </w:p>
           <w:p>
             <w:pPr>
@@ -44073,7 +43630,6 @@
                 <w:sz w:val="18"/>
                 <w:szCs w:val="18"/>
               </w:rPr>
-              <w:lastRenderedPageBreak/>
               <w:t>Scientists</w:t>
             </w:r>
           </w:p>
@@ -44323,25 +43879,7 @@
                 <w:sz w:val="18"/>
                 <w:szCs w:val="18"/>
               </w:rPr>
-              <w:t xml:space="preserve">If there are different shapes for different </w:t>
-            </w:r>
-            <w:proofErr w:type="gramStart"/>
-            <w:r>
-              <w:rPr>
-                <w:rFonts w:eastAsia="Times New Roman"/>
-                <w:sz w:val="18"/>
-                <w:szCs w:val="18"/>
-              </w:rPr>
-              <w:t>diseases</w:t>
-            </w:r>
-            <w:proofErr w:type="gramEnd"/>
-            <w:r>
-              <w:rPr>
-                <w:rFonts w:eastAsia="Times New Roman"/>
-                <w:sz w:val="18"/>
-                <w:szCs w:val="18"/>
-              </w:rPr>
-              <w:t xml:space="preserve"> then this suggests that there are underlying differences in the data representing differences in diseases. </w:t>
+              <w:t xml:space="preserve">If there are different shapes for different diseases then this suggests that there are underlying differences in the data representing differences in diseases. </w:t>
             </w:r>
           </w:p>
         </w:tc>
@@ -44612,21 +44150,6 @@
     </w:tbl>
     <w:p>
       <w:pPr>
-        <w:spacing w:before="240"/>
-        <w:rPr>
-          <w:rFonts w:eastAsia="Times New Roman"/>
-          <w:szCs w:val="24"/>
-        </w:rPr>
-        <w:sectPr>
-          <w:pgSz w:w="15840" w:h="12240" w:orient="landscape"/>
-          <w:pgMar w:top="1440" w:right="1440" w:bottom="1440" w:left="1440" w:header="720" w:footer="720" w:gutter="0"/>
-          <w:cols w:space="720"/>
-          <w:docGrid w:linePitch="360"/>
-        </w:sectPr>
-      </w:pPr>
-    </w:p>
-    <w:p>
-      <w:pPr>
         <w:pStyle w:val="Heading1"/>
         <w:numPr>
           <w:ilvl w:val="0"/>
@@ -44635,7 +44158,7 @@
       </w:pPr>
     </w:p>
     <w:sectPr>
-      <w:pgSz w:w="12240" w:h="15840"/>
+      <w:pgSz w:w="15840" w:h="12240" w:orient="landscape"/>
       <w:pgMar w:top="1440" w:right="1440" w:bottom="1440" w:left="1440" w:header="720" w:footer="720" w:gutter="0"/>
       <w:cols w:space="720"/>
       <w:docGrid w:linePitch="360"/>

--- a/thesis/ThesisFeb2023-examiners/shodhaganga-word/06_chapter2.docx
+++ b/thesis/ThesisFeb2023-examiners/shodhaganga-word/06_chapter2.docx
@@ -6393,6 +6393,7 @@
                 <w:szCs w:val="22"/>
               </w:rPr>
             </w:pPr>
+            <w:bookmarkStart w:id="29" w:name="_Hlk150942791"/>
             <w:r>
               <w:rPr>
                 <w:rFonts w:eastAsia="Times New Roman"/>
@@ -6846,7 +6847,7 @@
                 <w:szCs w:val="22"/>
               </w:rPr>
               <w:drawing>
-                <wp:inline distT="0" distB="0" distL="0" distR="0" wp14:anchorId="65523B44" wp14:editId="3BC73640">
+                <wp:inline distT="0" distB="0" distL="0" distR="0" wp14:anchorId="65523B44" wp14:editId="75ECD366">
                   <wp:extent cx="1276350" cy="571500"/>
                   <wp:effectExtent l="0" t="0" r="0" b="0"/>
                   <wp:docPr id="83" name="Picture 83"/>
@@ -7107,13 +7108,13 @@
               <mc:AlternateContent>
                 <mc:Choice Requires="wps">
                   <w:drawing>
-                    <wp:anchor distT="0" distB="0" distL="114300" distR="114300" simplePos="0" relativeHeight="251672576" behindDoc="0" locked="0" layoutInCell="1" allowOverlap="1" wp14:anchorId="53216255" wp14:editId="2B5E3B05">
+                    <wp:anchor distT="0" distB="0" distL="114300" distR="114300" simplePos="0" relativeHeight="251672576" behindDoc="0" locked="0" layoutInCell="1" allowOverlap="1" wp14:anchorId="53216255" wp14:editId="18CFDC2B">
                       <wp:simplePos x="0" y="0"/>
                       <wp:positionH relativeFrom="column">
-                        <wp:posOffset>1104646</wp:posOffset>
+                        <wp:posOffset>685166</wp:posOffset>
                       </wp:positionH>
                       <wp:positionV relativeFrom="paragraph">
-                        <wp:posOffset>564617</wp:posOffset>
+                        <wp:posOffset>527154</wp:posOffset>
                       </wp:positionV>
                       <wp:extent cx="851535" cy="45720"/>
                       <wp:effectExtent l="0" t="266700" r="0" b="259080"/>
@@ -7184,7 +7185,7 @@
                 </mc:Choice>
                 <mc:Fallback>
                   <w:pict>
-                    <v:shapetype w14:anchorId="3186EC15" id="_x0000_t13" coordsize="21600,21600" o:spt="13" adj="16200,5400" path="m@0,l@0@1,0@1,0@2@0@2@0,21600,21600,10800xe">
+                    <v:shapetype w14:anchorId="6B37533C" id="_x0000_t13" coordsize="21600,21600" o:spt="13" adj="16200,5400" path="m@0,l@0@1,0@1,0@2@0@2@0,21600,21600,10800xe">
                       <v:stroke joinstyle="miter"/>
                       <v:formulas>
                         <v:f eqn="val #0"/>
@@ -7200,7 +7201,7 @@
                         <v:h position="#0,#1" xrange="0,21600" yrange="0,10800"/>
                       </v:handles>
                     </v:shapetype>
-                    <v:shape id="Arrow: Right 65" o:spid="_x0000_s1026" type="#_x0000_t13" style="position:absolute;margin-left:87pt;margin-top:44.45pt;width:67.05pt;height:3.6pt;rotation:2414391fd;z-index:251672576;visibility:visible;mso-wrap-style:square;mso-width-percent:0;mso-height-percent:0;mso-wrap-distance-left:9pt;mso-wrap-distance-top:0;mso-wrap-distance-right:9pt;mso-wrap-distance-bottom:0;mso-position-horizontal:absolute;mso-position-horizontal-relative:text;mso-position-vertical:absolute;mso-position-vertical-relative:text;mso-width-percent:0;mso-height-percent:0;mso-width-relative:page;mso-height-relative:margin;v-text-anchor:middle" o:gfxdata="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" adj="21020,0" fillcolor="white [3212]" strokecolor="black [3213]" strokeweight="1pt">
+                    <v:shape id="Arrow: Right 65" o:spid="_x0000_s1026" type="#_x0000_t13" style="position:absolute;margin-left:53.95pt;margin-top:41.5pt;width:67.05pt;height:3.6pt;rotation:2414391fd;z-index:251672576;visibility:visible;mso-wrap-style:square;mso-width-percent:0;mso-height-percent:0;mso-wrap-distance-left:9pt;mso-wrap-distance-top:0;mso-wrap-distance-right:9pt;mso-wrap-distance-bottom:0;mso-position-horizontal:absolute;mso-position-horizontal-relative:text;mso-position-vertical:absolute;mso-position-vertical-relative:text;mso-width-percent:0;mso-height-percent:0;mso-width-relative:page;mso-height-relative:margin;v-text-anchor:middle" o:gfxdata="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" adj="21020,0" fillcolor="white [3212]" strokecolor="black [3213]" strokeweight="1pt">
                       <v:path arrowok="t"/>
                     </v:shape>
                   </w:pict>
@@ -7297,13 +7298,13 @@
               <mc:AlternateContent>
                 <mc:Choice Requires="wps">
                   <w:drawing>
-                    <wp:anchor distT="0" distB="0" distL="114300" distR="114300" simplePos="0" relativeHeight="251673600" behindDoc="0" locked="0" layoutInCell="1" allowOverlap="1" wp14:anchorId="038EFA97" wp14:editId="116B9896">
+                    <wp:anchor distT="0" distB="0" distL="114300" distR="114300" simplePos="0" relativeHeight="251673600" behindDoc="0" locked="0" layoutInCell="1" allowOverlap="1" wp14:anchorId="038EFA97" wp14:editId="0A17B71D">
                       <wp:simplePos x="0" y="0"/>
                       <wp:positionH relativeFrom="column">
-                        <wp:posOffset>1092835</wp:posOffset>
+                        <wp:posOffset>610039</wp:posOffset>
                       </wp:positionH>
                       <wp:positionV relativeFrom="paragraph">
-                        <wp:posOffset>351155</wp:posOffset>
+                        <wp:posOffset>290195</wp:posOffset>
                       </wp:positionV>
                       <wp:extent cx="851535" cy="45720"/>
                       <wp:effectExtent l="0" t="0" r="43815" b="11430"/>
@@ -7374,7 +7375,7 @@
                 </mc:Choice>
                 <mc:Fallback>
                   <w:pict>
-                    <v:shape w14:anchorId="6CFF67B5" id="Arrow: Right 66" o:spid="_x0000_s1026" type="#_x0000_t13" style="position:absolute;margin-left:86.05pt;margin-top:27.65pt;width:67.05pt;height:3.6pt;z-index:251673600;visibility:visible;mso-wrap-style:square;mso-width-percent:0;mso-height-percent:0;mso-wrap-distance-left:9pt;mso-wrap-distance-top:0;mso-wrap-distance-right:9pt;mso-wrap-distance-bottom:0;mso-position-horizontal:absolute;mso-position-horizontal-relative:text;mso-position-vertical:absolute;mso-position-vertical-relative:text;mso-width-percent:0;mso-height-percent:0;mso-width-relative:page;mso-height-relative:margin;v-text-anchor:middle" o:gfxdata="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" adj="21020,0" fillcolor="white [3212]" strokecolor="black [3213]" strokeweight="1pt">
+                    <v:shape w14:anchorId="019214ED" id="Arrow: Right 66" o:spid="_x0000_s1026" type="#_x0000_t13" style="position:absolute;margin-left:48.05pt;margin-top:22.85pt;width:67.05pt;height:3.6pt;z-index:251673600;visibility:visible;mso-wrap-style:square;mso-width-percent:0;mso-height-percent:0;mso-wrap-distance-left:9pt;mso-wrap-distance-top:0;mso-wrap-distance-right:9pt;mso-wrap-distance-bottom:0;mso-position-horizontal:absolute;mso-position-horizontal-relative:text;mso-position-vertical:absolute;mso-position-vertical-relative:text;mso-width-percent:0;mso-height-percent:0;mso-width-relative:page;mso-height-relative:margin;v-text-anchor:middle" o:gfxdata="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" adj="21020,0" fillcolor="white [3212]" strokecolor="black [3213]" strokeweight="1pt">
                       <v:path arrowok="t"/>
                     </v:shape>
                   </w:pict>
@@ -7471,13 +7472,13 @@
               <mc:AlternateContent>
                 <mc:Choice Requires="wps">
                   <w:drawing>
-                    <wp:anchor distT="0" distB="0" distL="114300" distR="114300" simplePos="0" relativeHeight="251674624" behindDoc="0" locked="0" layoutInCell="1" allowOverlap="1" wp14:anchorId="1055820C" wp14:editId="2590E4A0">
+                    <wp:anchor distT="0" distB="0" distL="114300" distR="114300" simplePos="0" relativeHeight="251674624" behindDoc="0" locked="0" layoutInCell="1" allowOverlap="1" wp14:anchorId="1055820C" wp14:editId="5815B82E">
                       <wp:simplePos x="0" y="0"/>
                       <wp:positionH relativeFrom="column">
-                        <wp:posOffset>1207769</wp:posOffset>
+                        <wp:posOffset>669106</wp:posOffset>
                       </wp:positionH>
                       <wp:positionV relativeFrom="paragraph">
-                        <wp:posOffset>399978</wp:posOffset>
+                        <wp:posOffset>178435</wp:posOffset>
                       </wp:positionV>
                       <wp:extent cx="851535" cy="45085"/>
                       <wp:effectExtent l="0" t="247650" r="0" b="259715"/>
@@ -7548,7 +7549,7 @@
                 </mc:Choice>
                 <mc:Fallback>
                   <w:pict>
-                    <v:shape w14:anchorId="027533A5" id="Arrow: Right 67" o:spid="_x0000_s1026" type="#_x0000_t13" style="position:absolute;margin-left:95.1pt;margin-top:31.5pt;width:67.05pt;height:3.55pt;rotation:-2291797fd;z-index:251674624;visibility:visible;mso-wrap-style:square;mso-width-percent:0;mso-height-percent:0;mso-wrap-distance-left:9pt;mso-wrap-distance-top:0;mso-wrap-distance-right:9pt;mso-wrap-distance-bottom:0;mso-position-horizontal:absolute;mso-position-horizontal-relative:text;mso-position-vertical:absolute;mso-position-vertical-relative:text;mso-width-percent:0;mso-height-percent:0;mso-width-relative:page;mso-height-relative:margin;v-text-anchor:middle" o:gfxdata="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" adj="21028,0" fillcolor="white [3212]" strokecolor="black [3213]" strokeweight="1pt">
+                    <v:shape w14:anchorId="40DEBF0D" id="Arrow: Right 67" o:spid="_x0000_s1026" type="#_x0000_t13" style="position:absolute;margin-left:52.7pt;margin-top:14.05pt;width:67.05pt;height:3.55pt;rotation:-2291797fd;z-index:251674624;visibility:visible;mso-wrap-style:square;mso-width-percent:0;mso-height-percent:0;mso-wrap-distance-left:9pt;mso-wrap-distance-top:0;mso-wrap-distance-right:9pt;mso-wrap-distance-bottom:0;mso-position-horizontal:absolute;mso-position-horizontal-relative:text;mso-position-vertical:absolute;mso-position-vertical-relative:text;mso-width-percent:0;mso-height-percent:0;mso-width-relative:page;mso-height-relative:margin;v-text-anchor:middle" o:gfxdata="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" adj="21028,0" fillcolor="white [3212]" strokecolor="black [3213]" strokeweight="1pt">
                       <v:path arrowok="t"/>
                     </v:shape>
                   </w:pict>
@@ -7562,7 +7563,7 @@
                 <w:szCs w:val="22"/>
               </w:rPr>
               <w:drawing>
-                <wp:inline distT="0" distB="0" distL="0" distR="0" wp14:anchorId="152A1D54" wp14:editId="0BB3EB46">
+                <wp:inline distT="0" distB="0" distL="0" distR="0" wp14:anchorId="152A1D54" wp14:editId="44B24F2E">
                   <wp:extent cx="381000" cy="476250"/>
                   <wp:effectExtent l="0" t="0" r="0" b="0"/>
                   <wp:docPr id="87" name="Picture 87"/>
@@ -7765,6 +7766,97 @@
             <w:r>
               <w:rPr>
                 <w:noProof/>
+              </w:rPr>
+              <mc:AlternateContent>
+                <mc:Choice Requires="wps">
+                  <w:drawing>
+                    <wp:anchor distT="0" distB="0" distL="114300" distR="114300" simplePos="0" relativeHeight="251675648" behindDoc="0" locked="0" layoutInCell="1" allowOverlap="1" wp14:anchorId="7AA3B953" wp14:editId="1D7EBD52">
+                      <wp:simplePos x="0" y="0"/>
+                      <wp:positionH relativeFrom="column">
+                        <wp:posOffset>605790</wp:posOffset>
+                      </wp:positionH>
+                      <wp:positionV relativeFrom="paragraph">
+                        <wp:posOffset>350520</wp:posOffset>
+                      </wp:positionV>
+                      <wp:extent cx="705485" cy="48260"/>
+                      <wp:effectExtent l="0" t="0" r="37465" b="27940"/>
+                      <wp:wrapNone/>
+                      <wp:docPr id="71" name="Arrow: Right 71"/>
+                      <wp:cNvGraphicFramePr>
+                        <a:graphicFrameLocks xmlns:a="http://schemas.openxmlformats.org/drawingml/2006/main"/>
+                      </wp:cNvGraphicFramePr>
+                      <a:graphic xmlns:a="http://schemas.openxmlformats.org/drawingml/2006/main">
+                        <a:graphicData uri="http://schemas.microsoft.com/office/word/2010/wordprocessingShape">
+                          <wps:wsp>
+                            <wps:cNvSpPr>
+                              <a:spLocks/>
+                            </wps:cNvSpPr>
+                            <wps:spPr>
+                              <a:xfrm>
+                                <a:off x="0" y="0"/>
+                                <a:ext cx="705485" cy="48260"/>
+                              </a:xfrm>
+                              <a:prstGeom prst="rightArrow">
+                                <a:avLst>
+                                  <a:gd name="adj1" fmla="val 100000"/>
+                                  <a:gd name="adj2" fmla="val 50000"/>
+                                </a:avLst>
+                              </a:prstGeom>
+                              <a:solidFill>
+                                <a:schemeClr val="bg1"/>
+                              </a:solidFill>
+                              <a:ln>
+                                <a:solidFill>
+                                  <a:schemeClr val="tx1"/>
+                                </a:solidFill>
+                              </a:ln>
+                            </wps:spPr>
+                            <wps:style>
+                              <a:lnRef idx="2">
+                                <a:schemeClr val="accent1">
+                                  <a:shade val="50000"/>
+                                </a:schemeClr>
+                              </a:lnRef>
+                              <a:fillRef idx="1">
+                                <a:schemeClr val="accent1"/>
+                              </a:fillRef>
+                              <a:effectRef idx="0">
+                                <a:schemeClr val="accent1"/>
+                              </a:effectRef>
+                              <a:fontRef idx="minor">
+                                <a:schemeClr val="lt1"/>
+                              </a:fontRef>
+                            </wps:style>
+                            <wps:bodyPr rot="0" spcFirstLastPara="0" vertOverflow="clip" horzOverflow="clip" vert="horz" wrap="square" lIns="91440" tIns="45720" rIns="91440" bIns="45720" numCol="1" spcCol="0" rtlCol="0" fromWordArt="0" anchor="ctr" anchorCtr="0" forceAA="0" compatLnSpc="1">
+                              <a:prstTxWarp prst="textNoShape">
+                                <a:avLst/>
+                              </a:prstTxWarp>
+                              <a:noAutofit/>
+                            </wps:bodyPr>
+                          </wps:wsp>
+                        </a:graphicData>
+                      </a:graphic>
+                      <wp14:sizeRelH relativeFrom="margin">
+                        <wp14:pctWidth>0</wp14:pctWidth>
+                      </wp14:sizeRelH>
+                      <wp14:sizeRelV relativeFrom="margin">
+                        <wp14:pctHeight>0</wp14:pctHeight>
+                      </wp14:sizeRelV>
+                    </wp:anchor>
+                  </w:drawing>
+                </mc:Choice>
+                <mc:Fallback>
+                  <w:pict>
+                    <v:shape w14:anchorId="227EF0AC" id="Arrow: Right 71" o:spid="_x0000_s1026" type="#_x0000_t13" style="position:absolute;margin-left:47.7pt;margin-top:27.6pt;width:55.55pt;height:3.8pt;z-index:251675648;visibility:visible;mso-wrap-style:square;mso-width-percent:0;mso-height-percent:0;mso-wrap-distance-left:9pt;mso-wrap-distance-top:0;mso-wrap-distance-right:9pt;mso-wrap-distance-bottom:0;mso-position-horizontal:absolute;mso-position-horizontal-relative:text;mso-position-vertical:absolute;mso-position-vertical-relative:text;mso-width-percent:0;mso-height-percent:0;mso-width-relative:margin;mso-height-relative:margin;v-text-anchor:middle" o:gfxdata="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" adj="20861,0" fillcolor="white [3212]" strokecolor="black [3213]" strokeweight="1pt">
+                      <v:path arrowok="t"/>
+                    </v:shape>
+                  </w:pict>
+                </mc:Fallback>
+              </mc:AlternateContent>
+            </w:r>
+            <w:r>
+              <w:rPr>
+                <w:noProof/>
                 <w:sz w:val="22"/>
                 <w:szCs w:val="22"/>
               </w:rPr>
@@ -8066,13 +8158,13 @@
               <mc:AlternateContent>
                 <mc:Choice Requires="wps">
                   <w:drawing>
-                    <wp:anchor distT="0" distB="0" distL="114300" distR="114300" simplePos="0" relativeHeight="251676672" behindDoc="0" locked="0" layoutInCell="1" allowOverlap="1" wp14:anchorId="69CBF4CE" wp14:editId="507B74F3">
+                    <wp:anchor distT="0" distB="0" distL="114300" distR="114300" simplePos="0" relativeHeight="251676672" behindDoc="0" locked="0" layoutInCell="1" allowOverlap="1" wp14:anchorId="69CBF4CE" wp14:editId="27D700A9">
                       <wp:simplePos x="0" y="0"/>
                       <wp:positionH relativeFrom="column">
-                        <wp:posOffset>1103630</wp:posOffset>
+                        <wp:posOffset>638810</wp:posOffset>
                       </wp:positionH>
                       <wp:positionV relativeFrom="paragraph">
-                        <wp:posOffset>127000</wp:posOffset>
+                        <wp:posOffset>233810</wp:posOffset>
                       </wp:positionV>
                       <wp:extent cx="851535" cy="45720"/>
                       <wp:effectExtent l="0" t="247650" r="0" b="259080"/>
@@ -8143,7 +8235,7 @@
                 </mc:Choice>
                 <mc:Fallback>
                   <w:pict>
-                    <v:shape w14:anchorId="444A8847" id="Arrow: Right 72" o:spid="_x0000_s1026" type="#_x0000_t13" style="position:absolute;margin-left:86.9pt;margin-top:10pt;width:67.05pt;height:3.6pt;rotation:-2291797fd;z-index:251676672;visibility:visible;mso-wrap-style:square;mso-width-percent:0;mso-height-percent:0;mso-wrap-distance-left:9pt;mso-wrap-distance-top:0;mso-wrap-distance-right:9pt;mso-wrap-distance-bottom:0;mso-position-horizontal:absolute;mso-position-horizontal-relative:text;mso-position-vertical:absolute;mso-position-vertical-relative:text;mso-width-percent:0;mso-height-percent:0;mso-width-relative:page;mso-height-relative:margin;v-text-anchor:middle" o:gfxdata="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" adj="21020,0" fillcolor="white [3212]" strokecolor="black [3213]" strokeweight="1pt">
+                    <v:shape w14:anchorId="259E2570" id="Arrow: Right 72" o:spid="_x0000_s1026" type="#_x0000_t13" style="position:absolute;margin-left:50.3pt;margin-top:18.4pt;width:67.05pt;height:3.6pt;rotation:-2291797fd;z-index:251676672;visibility:visible;mso-wrap-style:square;mso-width-percent:0;mso-height-percent:0;mso-wrap-distance-left:9pt;mso-wrap-distance-top:0;mso-wrap-distance-right:9pt;mso-wrap-distance-bottom:0;mso-position-horizontal:absolute;mso-position-horizontal-relative:text;mso-position-vertical:absolute;mso-position-vertical-relative:text;mso-width-percent:0;mso-height-percent:0;mso-width-relative:page;mso-height-relative:margin;v-text-anchor:middle" o:gfxdata="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" adj="21020,0" fillcolor="white [3212]" strokecolor="black [3213]" strokeweight="1pt">
                       <v:path arrowok="t"/>
                     </v:shape>
                   </w:pict>
@@ -8167,13 +8259,185 @@
               <mc:AlternateContent>
                 <mc:Choice Requires="wps">
                   <w:drawing>
-                    <wp:anchor distT="0" distB="0" distL="114300" distR="114300" simplePos="0" relativeHeight="251677696" behindDoc="0" locked="0" layoutInCell="1" allowOverlap="1" wp14:anchorId="2B42809F" wp14:editId="6D2F42E1">
+                    <wp:anchor distT="0" distB="0" distL="114300" distR="114300" simplePos="0" relativeHeight="251678720" behindDoc="0" locked="0" layoutInCell="1" allowOverlap="1" wp14:anchorId="7429B4AC" wp14:editId="3DD2A0C0">
                       <wp:simplePos x="0" y="0"/>
                       <wp:positionH relativeFrom="column">
-                        <wp:posOffset>1113155</wp:posOffset>
+                        <wp:posOffset>817880</wp:posOffset>
                       </wp:positionH>
                       <wp:positionV relativeFrom="paragraph">
-                        <wp:posOffset>671195</wp:posOffset>
+                        <wp:posOffset>474980</wp:posOffset>
+                      </wp:positionV>
+                      <wp:extent cx="629285" cy="45720"/>
+                      <wp:effectExtent l="0" t="0" r="37465" b="11430"/>
+                      <wp:wrapNone/>
+                      <wp:docPr id="74" name="Arrow: Right 74"/>
+                      <wp:cNvGraphicFramePr>
+                        <a:graphicFrameLocks xmlns:a="http://schemas.openxmlformats.org/drawingml/2006/main"/>
+                      </wp:cNvGraphicFramePr>
+                      <a:graphic xmlns:a="http://schemas.openxmlformats.org/drawingml/2006/main">
+                        <a:graphicData uri="http://schemas.microsoft.com/office/word/2010/wordprocessingShape">
+                          <wps:wsp>
+                            <wps:cNvSpPr>
+                              <a:spLocks/>
+                            </wps:cNvSpPr>
+                            <wps:spPr>
+                              <a:xfrm flipV="1">
+                                <a:off x="0" y="0"/>
+                                <a:ext cx="629285" cy="45720"/>
+                              </a:xfrm>
+                              <a:prstGeom prst="rightArrow">
+                                <a:avLst>
+                                  <a:gd name="adj1" fmla="val 100000"/>
+                                  <a:gd name="adj2" fmla="val 50000"/>
+                                </a:avLst>
+                              </a:prstGeom>
+                              <a:solidFill>
+                                <a:schemeClr val="bg1"/>
+                              </a:solidFill>
+                              <a:ln>
+                                <a:solidFill>
+                                  <a:schemeClr val="tx1"/>
+                                </a:solidFill>
+                              </a:ln>
+                            </wps:spPr>
+                            <wps:style>
+                              <a:lnRef idx="2">
+                                <a:schemeClr val="accent1">
+                                  <a:shade val="50000"/>
+                                </a:schemeClr>
+                              </a:lnRef>
+                              <a:fillRef idx="1">
+                                <a:schemeClr val="accent1"/>
+                              </a:fillRef>
+                              <a:effectRef idx="0">
+                                <a:schemeClr val="accent1"/>
+                              </a:effectRef>
+                              <a:fontRef idx="minor">
+                                <a:schemeClr val="lt1"/>
+                              </a:fontRef>
+                            </wps:style>
+                            <wps:bodyPr rot="0" spcFirstLastPara="0" vertOverflow="clip" horzOverflow="clip" vert="horz" wrap="square" lIns="91440" tIns="45720" rIns="91440" bIns="45720" numCol="1" spcCol="0" rtlCol="0" fromWordArt="0" anchor="ctr" anchorCtr="0" forceAA="0" compatLnSpc="1">
+                              <a:prstTxWarp prst="textNoShape">
+                                <a:avLst/>
+                              </a:prstTxWarp>
+                              <a:noAutofit/>
+                            </wps:bodyPr>
+                          </wps:wsp>
+                        </a:graphicData>
+                      </a:graphic>
+                      <wp14:sizeRelH relativeFrom="margin">
+                        <wp14:pctWidth>0</wp14:pctWidth>
+                      </wp14:sizeRelH>
+                      <wp14:sizeRelV relativeFrom="margin">
+                        <wp14:pctHeight>0</wp14:pctHeight>
+                      </wp14:sizeRelV>
+                    </wp:anchor>
+                  </w:drawing>
+                </mc:Choice>
+                <mc:Fallback>
+                  <w:pict>
+                    <v:shape w14:anchorId="1E5477C0" id="Arrow: Right 74" o:spid="_x0000_s1026" type="#_x0000_t13" style="position:absolute;margin-left:64.4pt;margin-top:37.4pt;width:49.55pt;height:3.6pt;flip:y;z-index:251678720;visibility:visible;mso-wrap-style:square;mso-width-percent:0;mso-height-percent:0;mso-wrap-distance-left:9pt;mso-wrap-distance-top:0;mso-wrap-distance-right:9pt;mso-wrap-distance-bottom:0;mso-position-horizontal:absolute;mso-position-horizontal-relative:text;mso-position-vertical:absolute;mso-position-vertical-relative:text;mso-width-percent:0;mso-height-percent:0;mso-width-relative:margin;mso-height-relative:margin;v-text-anchor:middle" o:gfxdata="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" adj="20815,0" fillcolor="white [3212]" strokecolor="black [3213]" strokeweight="1pt">
+                      <v:path arrowok="t"/>
+                    </v:shape>
+                  </w:pict>
+                </mc:Fallback>
+              </mc:AlternateContent>
+            </w:r>
+            <w:r>
+              <w:rPr>
+                <w:noProof/>
+              </w:rPr>
+              <w:drawing>
+                <wp:inline distT="0" distB="0" distL="0" distR="0" wp14:anchorId="03A27AEE" wp14:editId="51F2A6BD">
+                  <wp:extent cx="571500" cy="571500"/>
+                  <wp:effectExtent l="0" t="0" r="0" b="0"/>
+                  <wp:docPr id="90" name="Picture 90" descr="Data Warehouse Icons - Download Free Vector Icons | Noun Project"/>
+                  <wp:cNvGraphicFramePr>
+                    <a:graphicFrameLocks xmlns:a="http://schemas.openxmlformats.org/drawingml/2006/main" noChangeAspect="1"/>
+                  </wp:cNvGraphicFramePr>
+                  <a:graphic xmlns:a="http://schemas.openxmlformats.org/drawingml/2006/main">
+                    <a:graphicData uri="http://schemas.openxmlformats.org/drawingml/2006/picture">
+                      <pic:pic xmlns:pic="http://schemas.openxmlformats.org/drawingml/2006/picture">
+                        <pic:nvPicPr>
+                          <pic:cNvPr id="0" name="Picture 76" descr="Data Warehouse Icons - Download Free Vector Icons | Noun Project"/>
+                          <pic:cNvPicPr>
+                            <a:picLocks noChangeAspect="1" noChangeArrowheads="1"/>
+                          </pic:cNvPicPr>
+                        </pic:nvPicPr>
+                        <pic:blipFill>
+                          <a:blip r:embed="rId26" cstate="print">
+                            <a:extLst>
+                              <a:ext uri="{28A0092B-C50C-407E-A947-70E740481C1C}">
+                                <a14:useLocalDpi xmlns:a14="http://schemas.microsoft.com/office/drawing/2010/main" val="0"/>
+                              </a:ext>
+                            </a:extLst>
+                          </a:blip>
+                          <a:srcRect/>
+                          <a:stretch>
+                            <a:fillRect/>
+                          </a:stretch>
+                        </pic:blipFill>
+                        <pic:spPr bwMode="auto">
+                          <a:xfrm>
+                            <a:off x="0" y="0"/>
+                            <a:ext cx="571500" cy="571500"/>
+                          </a:xfrm>
+                          <a:prstGeom prst="rect">
+                            <a:avLst/>
+                          </a:prstGeom>
+                          <a:noFill/>
+                          <a:ln>
+                            <a:noFill/>
+                          </a:ln>
+                        </pic:spPr>
+                      </pic:pic>
+                    </a:graphicData>
+                  </a:graphic>
+                </wp:inline>
+              </w:drawing>
+            </w:r>
+          </w:p>
+          <w:p>
+            <w:pPr>
+              <w:jc w:val="both"/>
+              <w:rPr>
+                <w:rFonts w:eastAsia="Times New Roman"/>
+                <w:sz w:val="22"/>
+                <w:szCs w:val="22"/>
+              </w:rPr>
+            </w:pPr>
+            <w:r>
+              <w:rPr>
+                <w:rFonts w:eastAsia="Times New Roman"/>
+                <w:sz w:val="22"/>
+                <w:szCs w:val="22"/>
+              </w:rPr>
+              <w:t>Curated and consistent data storage</w:t>
+            </w:r>
+          </w:p>
+          <w:p>
+            <w:pPr>
+              <w:jc w:val="both"/>
+              <w:rPr>
+                <w:rFonts w:eastAsia="Times New Roman"/>
+                <w:sz w:val="22"/>
+                <w:szCs w:val="22"/>
+              </w:rPr>
+            </w:pPr>
+            <w:r>
+              <w:rPr>
+                <w:noProof/>
+              </w:rPr>
+              <mc:AlternateContent>
+                <mc:Choice Requires="wps">
+                  <w:drawing>
+                    <wp:anchor distT="0" distB="0" distL="114300" distR="114300" simplePos="0" relativeHeight="251671551" behindDoc="0" locked="0" layoutInCell="1" allowOverlap="1" wp14:anchorId="2B42809F" wp14:editId="33707CF6">
+                      <wp:simplePos x="0" y="0"/>
+                      <wp:positionH relativeFrom="column">
+                        <wp:posOffset>739896</wp:posOffset>
+                      </wp:positionH>
+                      <wp:positionV relativeFrom="paragraph">
+                        <wp:posOffset>17491</wp:posOffset>
                       </wp:positionV>
                       <wp:extent cx="851535" cy="55245"/>
                       <wp:effectExtent l="0" t="266700" r="0" b="249555"/>
@@ -8244,13 +8508,162 @@
                 </mc:Choice>
                 <mc:Fallback>
                   <w:pict>
-                    <v:shape w14:anchorId="3CAC8701" id="Arrow: Right 73" o:spid="_x0000_s1026" type="#_x0000_t13" style="position:absolute;margin-left:87.65pt;margin-top:52.85pt;width:67.05pt;height:4.35pt;rotation:2277601fd;z-index:251677696;visibility:visible;mso-wrap-style:square;mso-width-percent:0;mso-height-percent:0;mso-wrap-distance-left:9pt;mso-wrap-distance-top:0;mso-wrap-distance-right:9pt;mso-wrap-distance-bottom:0;mso-position-horizontal:absolute;mso-position-horizontal-relative:text;mso-position-vertical:absolute;mso-position-vertical-relative:text;mso-width-percent:0;mso-height-percent:0;mso-width-relative:page;mso-height-relative:margin;v-text-anchor:middle" o:gfxdata="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" adj="20899,0" fillcolor="white [3212]" strokecolor="black [3213]" strokeweight="1pt">
+                    <v:shape w14:anchorId="3041781B" id="Arrow: Right 73" o:spid="_x0000_s1026" type="#_x0000_t13" style="position:absolute;margin-left:58.25pt;margin-top:1.4pt;width:67.05pt;height:4.35pt;rotation:2277601fd;z-index:251671551;visibility:visible;mso-wrap-style:square;mso-width-percent:0;mso-height-percent:0;mso-wrap-distance-left:9pt;mso-wrap-distance-top:0;mso-wrap-distance-right:9pt;mso-wrap-distance-bottom:0;mso-position-horizontal:absolute;mso-position-horizontal-relative:text;mso-position-vertical:absolute;mso-position-vertical-relative:text;mso-width-percent:0;mso-height-percent:0;mso-width-relative:page;mso-height-relative:margin;v-text-anchor:middle" o:gfxdata="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" adj="20899,0" fillcolor="white [3212]" strokecolor="black [3213]" strokeweight="1pt">
                       <v:path arrowok="t"/>
                     </v:shape>
                   </w:pict>
                 </mc:Fallback>
               </mc:AlternateContent>
             </w:r>
+          </w:p>
+          <w:p>
+            <w:pPr>
+              <w:jc w:val="both"/>
+              <w:rPr>
+                <w:rFonts w:eastAsia="Times New Roman"/>
+                <w:sz w:val="22"/>
+                <w:szCs w:val="22"/>
+              </w:rPr>
+            </w:pPr>
+            <w:r>
+              <w:rPr>
+                <w:noProof/>
+              </w:rPr>
+              <w:drawing>
+                <wp:inline distT="0" distB="0" distL="0" distR="0" wp14:anchorId="351E721C" wp14:editId="6C0C606E">
+                  <wp:extent cx="800100" cy="704850"/>
+                  <wp:effectExtent l="0" t="0" r="0" b="0"/>
+                  <wp:docPr id="102" name="Picture 102" descr="Local outlier factor - Wikipedia"/>
+                  <wp:cNvGraphicFramePr>
+                    <a:graphicFrameLocks xmlns:a="http://schemas.openxmlformats.org/drawingml/2006/main" noChangeAspect="1"/>
+                  </wp:cNvGraphicFramePr>
+                  <a:graphic xmlns:a="http://schemas.openxmlformats.org/drawingml/2006/main">
+                    <a:graphicData uri="http://schemas.openxmlformats.org/drawingml/2006/picture">
+                      <pic:pic xmlns:pic="http://schemas.openxmlformats.org/drawingml/2006/picture">
+                        <pic:nvPicPr>
+                          <pic:cNvPr id="0" name="Picture 93" descr="Local outlier factor - Wikipedia"/>
+                          <pic:cNvPicPr>
+                            <a:picLocks noChangeAspect="1" noChangeArrowheads="1"/>
+                          </pic:cNvPicPr>
+                        </pic:nvPicPr>
+                        <pic:blipFill>
+                          <a:blip r:embed="rId27" cstate="print">
+                            <a:extLst>
+                              <a:ext uri="{28A0092B-C50C-407E-A947-70E740481C1C}">
+                                <a14:useLocalDpi xmlns:a14="http://schemas.microsoft.com/office/drawing/2010/main" val="0"/>
+                              </a:ext>
+                            </a:extLst>
+                          </a:blip>
+                          <a:srcRect/>
+                          <a:stretch>
+                            <a:fillRect/>
+                          </a:stretch>
+                        </pic:blipFill>
+                        <pic:spPr bwMode="auto">
+                          <a:xfrm>
+                            <a:off x="0" y="0"/>
+                            <a:ext cx="800100" cy="704850"/>
+                          </a:xfrm>
+                          <a:prstGeom prst="rect">
+                            <a:avLst/>
+                          </a:prstGeom>
+                          <a:noFill/>
+                          <a:ln>
+                            <a:noFill/>
+                          </a:ln>
+                        </pic:spPr>
+                      </pic:pic>
+                    </a:graphicData>
+                  </a:graphic>
+                </wp:inline>
+              </w:drawing>
+            </w:r>
+          </w:p>
+        </w:tc>
+        <w:tc>
+          <w:tcPr>
+            <w:tcW w:w="2590" w:type="dxa"/>
+            <w:tcBorders>
+              <w:top w:val="single" w:sz="4" w:space="0" w:color="auto"/>
+              <w:left w:val="single" w:sz="4" w:space="0" w:color="auto"/>
+              <w:bottom w:val="single" w:sz="4" w:space="0" w:color="auto"/>
+              <w:right w:val="single" w:sz="4" w:space="0" w:color="auto"/>
+            </w:tcBorders>
+          </w:tcPr>
+          <w:p>
+            <w:pPr>
+              <w:jc w:val="both"/>
+              <w:rPr>
+                <w:rFonts w:eastAsia="Times New Roman"/>
+                <w:sz w:val="22"/>
+                <w:szCs w:val="22"/>
+              </w:rPr>
+            </w:pPr>
+            <w:r>
+              <w:rPr>
+                <w:noProof/>
+                <w:sz w:val="22"/>
+                <w:szCs w:val="22"/>
+              </w:rPr>
+              <w:drawing>
+                <wp:inline distT="0" distB="0" distL="0" distR="0" wp14:anchorId="7F484F71" wp14:editId="789DBF34">
+                  <wp:extent cx="381000" cy="476250"/>
+                  <wp:effectExtent l="0" t="0" r="0" b="0"/>
+                  <wp:docPr id="91" name="Picture 91"/>
+                  <wp:cNvGraphicFramePr>
+                    <a:graphicFrameLocks xmlns:a="http://schemas.openxmlformats.org/drawingml/2006/main" noChangeAspect="1"/>
+                  </wp:cNvGraphicFramePr>
+                  <a:graphic xmlns:a="http://schemas.openxmlformats.org/drawingml/2006/main">
+                    <a:graphicData uri="http://schemas.openxmlformats.org/drawingml/2006/picture">
+                      <pic:pic xmlns:pic="http://schemas.openxmlformats.org/drawingml/2006/picture">
+                        <pic:nvPicPr>
+                          <pic:cNvPr id="0" name="Picture 77"/>
+                          <pic:cNvPicPr>
+                            <a:picLocks noChangeAspect="1" noChangeArrowheads="1"/>
+                          </pic:cNvPicPr>
+                        </pic:nvPicPr>
+                        <pic:blipFill>
+                          <a:blip r:embed="rId21" cstate="print">
+                            <a:extLst>
+                              <a:ext uri="{28A0092B-C50C-407E-A947-70E740481C1C}">
+                                <a14:useLocalDpi xmlns:a14="http://schemas.microsoft.com/office/drawing/2010/main" val="0"/>
+                              </a:ext>
+                            </a:extLst>
+                          </a:blip>
+                          <a:srcRect/>
+                          <a:stretch>
+                            <a:fillRect/>
+                          </a:stretch>
+                        </pic:blipFill>
+                        <pic:spPr bwMode="auto">
+                          <a:xfrm>
+                            <a:off x="0" y="0"/>
+                            <a:ext cx="381000" cy="476250"/>
+                          </a:xfrm>
+                          <a:prstGeom prst="rect">
+                            <a:avLst/>
+                          </a:prstGeom>
+                          <a:noFill/>
+                          <a:ln>
+                            <a:noFill/>
+                          </a:ln>
+                        </pic:spPr>
+                      </pic:pic>
+                    </a:graphicData>
+                  </a:graphic>
+                </wp:inline>
+              </w:drawing>
+            </w:r>
+          </w:p>
+          <w:p>
+            <w:pPr>
+              <w:jc w:val="both"/>
+              <w:rPr>
+                <w:rFonts w:eastAsia="Times New Roman"/>
+                <w:sz w:val="22"/>
+                <w:szCs w:val="22"/>
+              </w:rPr>
+            </w:pPr>
             <w:r>
               <w:rPr>
                 <w:noProof/>
@@ -8258,18 +8671,18 @@
               <mc:AlternateContent>
                 <mc:Choice Requires="wps">
                   <w:drawing>
-                    <wp:anchor distT="0" distB="0" distL="114300" distR="114300" simplePos="0" relativeHeight="251678720" behindDoc="0" locked="0" layoutInCell="1" allowOverlap="1" wp14:anchorId="7429B4AC" wp14:editId="2888FB43">
+                    <wp:anchor distT="0" distB="0" distL="114300" distR="114300" simplePos="0" relativeHeight="251682816" behindDoc="0" locked="0" layoutInCell="1" allowOverlap="1" wp14:anchorId="678A785C" wp14:editId="2EB8C459">
                       <wp:simplePos x="0" y="0"/>
                       <wp:positionH relativeFrom="column">
-                        <wp:posOffset>1328420</wp:posOffset>
+                        <wp:posOffset>905510</wp:posOffset>
                       </wp:positionH>
                       <wp:positionV relativeFrom="paragraph">
-                        <wp:posOffset>250190</wp:posOffset>
+                        <wp:posOffset>19050</wp:posOffset>
                       </wp:positionV>
-                      <wp:extent cx="629285" cy="45720"/>
-                      <wp:effectExtent l="0" t="0" r="37465" b="11430"/>
+                      <wp:extent cx="742950" cy="45720"/>
+                      <wp:effectExtent l="0" t="209550" r="0" b="240030"/>
                       <wp:wrapNone/>
-                      <wp:docPr id="74" name="Arrow: Right 74"/>
+                      <wp:docPr id="78" name="Arrow: Right 78"/>
                       <wp:cNvGraphicFramePr>
                         <a:graphicFrameLocks xmlns:a="http://schemas.openxmlformats.org/drawingml/2006/main"/>
                       </wp:cNvGraphicFramePr>
@@ -8280,9 +8693,9 @@
                               <a:spLocks/>
                             </wps:cNvSpPr>
                             <wps:spPr>
-                              <a:xfrm flipV="1">
+                              <a:xfrm rot="19501797" flipV="1">
                                 <a:off x="0" y="0"/>
-                                <a:ext cx="629285" cy="45720"/>
+                                <a:ext cx="742950" cy="45720"/>
                               </a:xfrm>
                               <a:prstGeom prst="rightArrow">
                                 <a:avLst>
@@ -8335,7 +8748,7 @@
                 </mc:Choice>
                 <mc:Fallback>
                   <w:pict>
-                    <v:shape w14:anchorId="3E295EFE" id="Arrow: Right 74" o:spid="_x0000_s1026" type="#_x0000_t13" style="position:absolute;margin-left:104.6pt;margin-top:19.7pt;width:49.55pt;height:3.6pt;flip:y;z-index:251678720;visibility:visible;mso-wrap-style:square;mso-width-percent:0;mso-height-percent:0;mso-wrap-distance-left:9pt;mso-wrap-distance-top:0;mso-wrap-distance-right:9pt;mso-wrap-distance-bottom:0;mso-position-horizontal:absolute;mso-position-horizontal-relative:text;mso-position-vertical:absolute;mso-position-vertical-relative:text;mso-width-percent:0;mso-height-percent:0;mso-width-relative:margin;mso-height-relative:margin;v-text-anchor:middle" o:gfxdata="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" adj="20815,0" fillcolor="white [3212]" strokecolor="black [3213]" strokeweight="1pt">
+                    <v:shape w14:anchorId="4C5BC82B" id="Arrow: Right 78" o:spid="_x0000_s1026" type="#_x0000_t13" style="position:absolute;margin-left:71.3pt;margin-top:1.5pt;width:58.5pt;height:3.6pt;rotation:2291797fd;flip:y;z-index:251682816;visibility:visible;mso-wrap-style:square;mso-width-percent:0;mso-height-percent:0;mso-wrap-distance-left:9pt;mso-wrap-distance-top:0;mso-wrap-distance-right:9pt;mso-wrap-distance-bottom:0;mso-position-horizontal:absolute;mso-position-horizontal-relative:text;mso-position-vertical:absolute;mso-position-vertical-relative:text;mso-width-percent:0;mso-height-percent:0;mso-width-relative:margin;mso-height-relative:margin;v-text-anchor:middle" o:gfxdata="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" adj="20935,0" fillcolor="white [3212]" strokecolor="black [3213]" strokeweight="1pt">
                       <v:path arrowok="t"/>
                     </v:shape>
                   </w:pict>
@@ -8344,422 +8757,36 @@
             </w:r>
             <w:r>
               <w:rPr>
+                <w:rFonts w:eastAsia="Times New Roman"/>
+                <w:sz w:val="22"/>
+                <w:szCs w:val="22"/>
+              </w:rPr>
+              <w:t>Operational data</w:t>
+            </w:r>
+          </w:p>
+          <w:p>
+            <w:pPr>
+              <w:jc w:val="both"/>
+              <w:rPr>
+                <w:rFonts w:eastAsia="Times New Roman"/>
+                <w:sz w:val="22"/>
+                <w:szCs w:val="22"/>
+              </w:rPr>
+            </w:pPr>
+            <w:r>
+              <w:rPr>
                 <w:noProof/>
               </w:rPr>
               <mc:AlternateContent>
                 <mc:Choice Requires="wps">
                   <w:drawing>
-                    <wp:anchor distT="0" distB="0" distL="114300" distR="114300" simplePos="0" relativeHeight="251675648" behindDoc="0" locked="0" layoutInCell="1" allowOverlap="1" wp14:anchorId="7AA3B953" wp14:editId="34F99B09">
+                    <wp:anchor distT="0" distB="0" distL="114300" distR="114300" simplePos="0" relativeHeight="251680768" behindDoc="0" locked="0" layoutInCell="1" allowOverlap="1" wp14:anchorId="60855C14" wp14:editId="42C32672">
                       <wp:simplePos x="0" y="0"/>
                       <wp:positionH relativeFrom="column">
-                        <wp:posOffset>-436880</wp:posOffset>
+                        <wp:posOffset>967754</wp:posOffset>
                       </wp:positionH>
                       <wp:positionV relativeFrom="paragraph">
-                        <wp:posOffset>320040</wp:posOffset>
-                      </wp:positionV>
-                      <wp:extent cx="705485" cy="48260"/>
-                      <wp:effectExtent l="0" t="0" r="37465" b="27940"/>
-                      <wp:wrapNone/>
-                      <wp:docPr id="71" name="Arrow: Right 71"/>
-                      <wp:cNvGraphicFramePr>
-                        <a:graphicFrameLocks xmlns:a="http://schemas.openxmlformats.org/drawingml/2006/main"/>
-                      </wp:cNvGraphicFramePr>
-                      <a:graphic xmlns:a="http://schemas.openxmlformats.org/drawingml/2006/main">
-                        <a:graphicData uri="http://schemas.microsoft.com/office/word/2010/wordprocessingShape">
-                          <wps:wsp>
-                            <wps:cNvSpPr>
-                              <a:spLocks/>
-                            </wps:cNvSpPr>
-                            <wps:spPr>
-                              <a:xfrm>
-                                <a:off x="0" y="0"/>
-                                <a:ext cx="705485" cy="48260"/>
-                              </a:xfrm>
-                              <a:prstGeom prst="rightArrow">
-                                <a:avLst>
-                                  <a:gd name="adj1" fmla="val 100000"/>
-                                  <a:gd name="adj2" fmla="val 50000"/>
-                                </a:avLst>
-                              </a:prstGeom>
-                              <a:solidFill>
-                                <a:schemeClr val="bg1"/>
-                              </a:solidFill>
-                              <a:ln>
-                                <a:solidFill>
-                                  <a:schemeClr val="tx1"/>
-                                </a:solidFill>
-                              </a:ln>
-                            </wps:spPr>
-                            <wps:style>
-                              <a:lnRef idx="2">
-                                <a:schemeClr val="accent1">
-                                  <a:shade val="50000"/>
-                                </a:schemeClr>
-                              </a:lnRef>
-                              <a:fillRef idx="1">
-                                <a:schemeClr val="accent1"/>
-                              </a:fillRef>
-                              <a:effectRef idx="0">
-                                <a:schemeClr val="accent1"/>
-                              </a:effectRef>
-                              <a:fontRef idx="minor">
-                                <a:schemeClr val="lt1"/>
-                              </a:fontRef>
-                            </wps:style>
-                            <wps:bodyPr rot="0" spcFirstLastPara="0" vertOverflow="clip" horzOverflow="clip" vert="horz" wrap="square" lIns="91440" tIns="45720" rIns="91440" bIns="45720" numCol="1" spcCol="0" rtlCol="0" fromWordArt="0" anchor="ctr" anchorCtr="0" forceAA="0" compatLnSpc="1">
-                              <a:prstTxWarp prst="textNoShape">
-                                <a:avLst/>
-                              </a:prstTxWarp>
-                              <a:noAutofit/>
-                            </wps:bodyPr>
-                          </wps:wsp>
-                        </a:graphicData>
-                      </a:graphic>
-                      <wp14:sizeRelH relativeFrom="margin">
-                        <wp14:pctWidth>0</wp14:pctWidth>
-                      </wp14:sizeRelH>
-                      <wp14:sizeRelV relativeFrom="margin">
-                        <wp14:pctHeight>0</wp14:pctHeight>
-                      </wp14:sizeRelV>
-                    </wp:anchor>
-                  </w:drawing>
-                </mc:Choice>
-                <mc:Fallback>
-                  <w:pict>
-                    <v:shape w14:anchorId="082AF171" id="Arrow: Right 71" o:spid="_x0000_s1026" type="#_x0000_t13" style="position:absolute;margin-left:-34.4pt;margin-top:25.2pt;width:55.55pt;height:3.8pt;z-index:251675648;visibility:visible;mso-wrap-style:square;mso-width-percent:0;mso-height-percent:0;mso-wrap-distance-left:9pt;mso-wrap-distance-top:0;mso-wrap-distance-right:9pt;mso-wrap-distance-bottom:0;mso-position-horizontal:absolute;mso-position-horizontal-relative:text;mso-position-vertical:absolute;mso-position-vertical-relative:text;mso-width-percent:0;mso-height-percent:0;mso-width-relative:margin;mso-height-relative:margin;v-text-anchor:middle" o:gfxdata="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" adj="20861,0" fillcolor="white [3212]" strokecolor="black [3213]" strokeweight="1pt">
-                      <v:path arrowok="t"/>
-                    </v:shape>
-                  </w:pict>
-                </mc:Fallback>
-              </mc:AlternateContent>
-            </w:r>
-            <w:r>
-              <w:rPr>
-                <w:noProof/>
-              </w:rPr>
-              <w:drawing>
-                <wp:inline distT="0" distB="0" distL="0" distR="0" wp14:anchorId="03A27AEE" wp14:editId="51F2A6BD">
-                  <wp:extent cx="571500" cy="571500"/>
-                  <wp:effectExtent l="0" t="0" r="0" b="0"/>
-                  <wp:docPr id="90" name="Picture 90" descr="Data Warehouse Icons - Download Free Vector Icons | Noun Project"/>
-                  <wp:cNvGraphicFramePr>
-                    <a:graphicFrameLocks xmlns:a="http://schemas.openxmlformats.org/drawingml/2006/main" noChangeAspect="1"/>
-                  </wp:cNvGraphicFramePr>
-                  <a:graphic xmlns:a="http://schemas.openxmlformats.org/drawingml/2006/main">
-                    <a:graphicData uri="http://schemas.openxmlformats.org/drawingml/2006/picture">
-                      <pic:pic xmlns:pic="http://schemas.openxmlformats.org/drawingml/2006/picture">
-                        <pic:nvPicPr>
-                          <pic:cNvPr id="0" name="Picture 76" descr="Data Warehouse Icons - Download Free Vector Icons | Noun Project"/>
-                          <pic:cNvPicPr>
-                            <a:picLocks noChangeAspect="1" noChangeArrowheads="1"/>
-                          </pic:cNvPicPr>
-                        </pic:nvPicPr>
-                        <pic:blipFill>
-                          <a:blip r:embed="rId26" cstate="print">
-                            <a:extLst>
-                              <a:ext uri="{28A0092B-C50C-407E-A947-70E740481C1C}">
-                                <a14:useLocalDpi xmlns:a14="http://schemas.microsoft.com/office/drawing/2010/main" val="0"/>
-                              </a:ext>
-                            </a:extLst>
-                          </a:blip>
-                          <a:srcRect/>
-                          <a:stretch>
-                            <a:fillRect/>
-                          </a:stretch>
-                        </pic:blipFill>
-                        <pic:spPr bwMode="auto">
-                          <a:xfrm>
-                            <a:off x="0" y="0"/>
-                            <a:ext cx="571500" cy="571500"/>
-                          </a:xfrm>
-                          <a:prstGeom prst="rect">
-                            <a:avLst/>
-                          </a:prstGeom>
-                          <a:noFill/>
-                          <a:ln>
-                            <a:noFill/>
-                          </a:ln>
-                        </pic:spPr>
-                      </pic:pic>
-                    </a:graphicData>
-                  </a:graphic>
-                </wp:inline>
-              </w:drawing>
-            </w:r>
-          </w:p>
-          <w:p>
-            <w:pPr>
-              <w:jc w:val="both"/>
-              <w:rPr>
-                <w:rFonts w:eastAsia="Times New Roman"/>
-                <w:sz w:val="22"/>
-                <w:szCs w:val="22"/>
-              </w:rPr>
-            </w:pPr>
-            <w:r>
-              <w:rPr>
-                <w:rFonts w:eastAsia="Times New Roman"/>
-                <w:sz w:val="22"/>
-                <w:szCs w:val="22"/>
-              </w:rPr>
-              <w:t>Curated and consistent data storage</w:t>
-            </w:r>
-          </w:p>
-          <w:p>
-            <w:pPr>
-              <w:jc w:val="both"/>
-              <w:rPr>
-                <w:rFonts w:eastAsia="Times New Roman"/>
-                <w:sz w:val="22"/>
-                <w:szCs w:val="22"/>
-              </w:rPr>
-            </w:pPr>
-          </w:p>
-          <w:p>
-            <w:pPr>
-              <w:jc w:val="both"/>
-              <w:rPr>
-                <w:rFonts w:eastAsia="Times New Roman"/>
-                <w:sz w:val="22"/>
-                <w:szCs w:val="22"/>
-              </w:rPr>
-            </w:pPr>
-            <w:r>
-              <w:rPr>
-                <w:noProof/>
-              </w:rPr>
-              <w:drawing>
-                <wp:inline distT="0" distB="0" distL="0" distR="0" wp14:anchorId="351E721C" wp14:editId="6C0C606E">
-                  <wp:extent cx="800100" cy="704850"/>
-                  <wp:effectExtent l="0" t="0" r="0" b="0"/>
-                  <wp:docPr id="102" name="Picture 102" descr="Local outlier factor - Wikipedia"/>
-                  <wp:cNvGraphicFramePr>
-                    <a:graphicFrameLocks xmlns:a="http://schemas.openxmlformats.org/drawingml/2006/main" noChangeAspect="1"/>
-                  </wp:cNvGraphicFramePr>
-                  <a:graphic xmlns:a="http://schemas.openxmlformats.org/drawingml/2006/main">
-                    <a:graphicData uri="http://schemas.openxmlformats.org/drawingml/2006/picture">
-                      <pic:pic xmlns:pic="http://schemas.openxmlformats.org/drawingml/2006/picture">
-                        <pic:nvPicPr>
-                          <pic:cNvPr id="0" name="Picture 93" descr="Local outlier factor - Wikipedia"/>
-                          <pic:cNvPicPr>
-                            <a:picLocks noChangeAspect="1" noChangeArrowheads="1"/>
-                          </pic:cNvPicPr>
-                        </pic:nvPicPr>
-                        <pic:blipFill>
-                          <a:blip r:embed="rId27" cstate="print">
-                            <a:extLst>
-                              <a:ext uri="{28A0092B-C50C-407E-A947-70E740481C1C}">
-                                <a14:useLocalDpi xmlns:a14="http://schemas.microsoft.com/office/drawing/2010/main" val="0"/>
-                              </a:ext>
-                            </a:extLst>
-                          </a:blip>
-                          <a:srcRect/>
-                          <a:stretch>
-                            <a:fillRect/>
-                          </a:stretch>
-                        </pic:blipFill>
-                        <pic:spPr bwMode="auto">
-                          <a:xfrm>
-                            <a:off x="0" y="0"/>
-                            <a:ext cx="800100" cy="704850"/>
-                          </a:xfrm>
-                          <a:prstGeom prst="rect">
-                            <a:avLst/>
-                          </a:prstGeom>
-                          <a:noFill/>
-                          <a:ln>
-                            <a:noFill/>
-                          </a:ln>
-                        </pic:spPr>
-                      </pic:pic>
-                    </a:graphicData>
-                  </a:graphic>
-                </wp:inline>
-              </w:drawing>
-            </w:r>
-          </w:p>
-        </w:tc>
-        <w:tc>
-          <w:tcPr>
-            <w:tcW w:w="2590" w:type="dxa"/>
-            <w:tcBorders>
-              <w:top w:val="single" w:sz="4" w:space="0" w:color="auto"/>
-              <w:left w:val="single" w:sz="4" w:space="0" w:color="auto"/>
-              <w:bottom w:val="single" w:sz="4" w:space="0" w:color="auto"/>
-              <w:right w:val="single" w:sz="4" w:space="0" w:color="auto"/>
-            </w:tcBorders>
-          </w:tcPr>
-          <w:p>
-            <w:pPr>
-              <w:jc w:val="both"/>
-              <w:rPr>
-                <w:rFonts w:eastAsia="Times New Roman"/>
-                <w:sz w:val="22"/>
-                <w:szCs w:val="22"/>
-              </w:rPr>
-            </w:pPr>
-            <w:r>
-              <w:rPr>
-                <w:noProof/>
-                <w:sz w:val="22"/>
-                <w:szCs w:val="22"/>
-              </w:rPr>
-              <w:drawing>
-                <wp:inline distT="0" distB="0" distL="0" distR="0" wp14:anchorId="7F484F71" wp14:editId="141C95D1">
-                  <wp:extent cx="381000" cy="476250"/>
-                  <wp:effectExtent l="0" t="0" r="0" b="0"/>
-                  <wp:docPr id="91" name="Picture 91"/>
-                  <wp:cNvGraphicFramePr>
-                    <a:graphicFrameLocks xmlns:a="http://schemas.openxmlformats.org/drawingml/2006/main" noChangeAspect="1"/>
-                  </wp:cNvGraphicFramePr>
-                  <a:graphic xmlns:a="http://schemas.openxmlformats.org/drawingml/2006/main">
-                    <a:graphicData uri="http://schemas.openxmlformats.org/drawingml/2006/picture">
-                      <pic:pic xmlns:pic="http://schemas.openxmlformats.org/drawingml/2006/picture">
-                        <pic:nvPicPr>
-                          <pic:cNvPr id="0" name="Picture 77"/>
-                          <pic:cNvPicPr>
-                            <a:picLocks noChangeAspect="1" noChangeArrowheads="1"/>
-                          </pic:cNvPicPr>
-                        </pic:nvPicPr>
-                        <pic:blipFill>
-                          <a:blip r:embed="rId21" cstate="print">
-                            <a:extLst>
-                              <a:ext uri="{28A0092B-C50C-407E-A947-70E740481C1C}">
-                                <a14:useLocalDpi xmlns:a14="http://schemas.microsoft.com/office/drawing/2010/main" val="0"/>
-                              </a:ext>
-                            </a:extLst>
-                          </a:blip>
-                          <a:srcRect/>
-                          <a:stretch>
-                            <a:fillRect/>
-                          </a:stretch>
-                        </pic:blipFill>
-                        <pic:spPr bwMode="auto">
-                          <a:xfrm>
-                            <a:off x="0" y="0"/>
-                            <a:ext cx="381000" cy="476250"/>
-                          </a:xfrm>
-                          <a:prstGeom prst="rect">
-                            <a:avLst/>
-                          </a:prstGeom>
-                          <a:noFill/>
-                          <a:ln>
-                            <a:noFill/>
-                          </a:ln>
-                        </pic:spPr>
-                      </pic:pic>
-                    </a:graphicData>
-                  </a:graphic>
-                </wp:inline>
-              </w:drawing>
-            </w:r>
-          </w:p>
-          <w:p>
-            <w:pPr>
-              <w:jc w:val="both"/>
-              <w:rPr>
-                <w:rFonts w:eastAsia="Times New Roman"/>
-                <w:sz w:val="22"/>
-                <w:szCs w:val="22"/>
-              </w:rPr>
-            </w:pPr>
-            <w:r>
-              <w:rPr>
-                <w:rFonts w:eastAsia="Times New Roman"/>
-                <w:sz w:val="22"/>
-                <w:szCs w:val="22"/>
-              </w:rPr>
-              <w:t>Operational data</w:t>
-            </w:r>
-          </w:p>
-          <w:p>
-            <w:pPr>
-              <w:jc w:val="both"/>
-              <w:rPr>
-                <w:rFonts w:eastAsia="Times New Roman"/>
-                <w:sz w:val="22"/>
-                <w:szCs w:val="22"/>
-              </w:rPr>
-            </w:pPr>
-            <w:r>
-              <w:rPr>
-                <w:noProof/>
-                <w:sz w:val="22"/>
-                <w:szCs w:val="22"/>
-              </w:rPr>
-              <w:drawing>
-                <wp:inline distT="0" distB="0" distL="0" distR="0" wp14:anchorId="2BDC971A" wp14:editId="768465B5">
-                  <wp:extent cx="381000" cy="476250"/>
-                  <wp:effectExtent l="0" t="0" r="0" b="0"/>
-                  <wp:docPr id="92" name="Picture 92"/>
-                  <wp:cNvGraphicFramePr>
-                    <a:graphicFrameLocks xmlns:a="http://schemas.openxmlformats.org/drawingml/2006/main" noChangeAspect="1"/>
-                  </wp:cNvGraphicFramePr>
-                  <a:graphic xmlns:a="http://schemas.openxmlformats.org/drawingml/2006/main">
-                    <a:graphicData uri="http://schemas.openxmlformats.org/drawingml/2006/picture">
-                      <pic:pic xmlns:pic="http://schemas.openxmlformats.org/drawingml/2006/picture">
-                        <pic:nvPicPr>
-                          <pic:cNvPr id="0" name="Picture 78"/>
-                          <pic:cNvPicPr>
-                            <a:picLocks noChangeAspect="1" noChangeArrowheads="1"/>
-                          </pic:cNvPicPr>
-                        </pic:nvPicPr>
-                        <pic:blipFill>
-                          <a:blip r:embed="rId21" cstate="print">
-                            <a:extLst>
-                              <a:ext uri="{28A0092B-C50C-407E-A947-70E740481C1C}">
-                                <a14:useLocalDpi xmlns:a14="http://schemas.microsoft.com/office/drawing/2010/main" val="0"/>
-                              </a:ext>
-                            </a:extLst>
-                          </a:blip>
-                          <a:srcRect/>
-                          <a:stretch>
-                            <a:fillRect/>
-                          </a:stretch>
-                        </pic:blipFill>
-                        <pic:spPr bwMode="auto">
-                          <a:xfrm>
-                            <a:off x="0" y="0"/>
-                            <a:ext cx="381000" cy="476250"/>
-                          </a:xfrm>
-                          <a:prstGeom prst="rect">
-                            <a:avLst/>
-                          </a:prstGeom>
-                          <a:noFill/>
-                          <a:ln>
-                            <a:noFill/>
-                          </a:ln>
-                        </pic:spPr>
-                      </pic:pic>
-                    </a:graphicData>
-                  </a:graphic>
-                </wp:inline>
-              </w:drawing>
-            </w:r>
-          </w:p>
-          <w:p>
-            <w:pPr>
-              <w:jc w:val="both"/>
-              <w:rPr>
-                <w:rFonts w:eastAsia="Times New Roman"/>
-                <w:sz w:val="22"/>
-                <w:szCs w:val="22"/>
-              </w:rPr>
-            </w:pPr>
-            <w:r>
-              <w:rPr>
-                <w:noProof/>
-              </w:rPr>
-              <mc:AlternateContent>
-                <mc:Choice Requires="wps">
-                  <w:drawing>
-                    <wp:anchor distT="0" distB="0" distL="114300" distR="114300" simplePos="0" relativeHeight="251680768" behindDoc="0" locked="0" layoutInCell="1" allowOverlap="1" wp14:anchorId="60855C14" wp14:editId="534F9459">
-                      <wp:simplePos x="0" y="0"/>
-                      <wp:positionH relativeFrom="column">
-                        <wp:posOffset>1266380</wp:posOffset>
-                      </wp:positionH>
-                      <wp:positionV relativeFrom="paragraph">
-                        <wp:posOffset>56638</wp:posOffset>
+                        <wp:posOffset>570864</wp:posOffset>
                       </wp:positionV>
                       <wp:extent cx="662940" cy="45720"/>
                       <wp:effectExtent l="0" t="190500" r="0" b="163830"/>
@@ -8830,7 +8857,7 @@
                 </mc:Choice>
                 <mc:Fallback>
                   <w:pict>
-                    <v:shape w14:anchorId="7CE13C73" id="Arrow: Right 76" o:spid="_x0000_s1026" type="#_x0000_t13" style="position:absolute;margin-left:99.7pt;margin-top:4.45pt;width:52.2pt;height:3.6pt;rotation:1983550fd;z-index:251680768;visibility:visible;mso-wrap-style:square;mso-width-percent:0;mso-height-percent:0;mso-wrap-distance-left:9pt;mso-wrap-distance-top:0;mso-wrap-distance-right:9pt;mso-wrap-distance-bottom:0;mso-position-horizontal:absolute;mso-position-horizontal-relative:text;mso-position-vertical:absolute;mso-position-vertical-relative:text;mso-width-percent:0;mso-height-percent:0;mso-width-relative:margin;mso-height-relative:margin;v-text-anchor:middle" o:gfxdata="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" adj="20855,0" fillcolor="white [3212]" strokecolor="black [3213]" strokeweight="1pt">
+                    <v:shape w14:anchorId="08B3D88E" id="Arrow: Right 76" o:spid="_x0000_s1026" type="#_x0000_t13" style="position:absolute;margin-left:76.2pt;margin-top:44.95pt;width:52.2pt;height:3.6pt;rotation:1983550fd;z-index:251680768;visibility:visible;mso-wrap-style:square;mso-width-percent:0;mso-height-percent:0;mso-wrap-distance-left:9pt;mso-wrap-distance-top:0;mso-wrap-distance-right:9pt;mso-wrap-distance-bottom:0;mso-position-horizontal:absolute;mso-position-horizontal-relative:text;mso-position-vertical:absolute;mso-position-vertical-relative:text;mso-width-percent:0;mso-height-percent:0;mso-width-relative:margin;mso-height-relative:margin;v-text-anchor:middle" o:gfxdata="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" adj="20855,0" fillcolor="white [3212]" strokecolor="black [3213]" strokeweight="1pt">
                       <v:path arrowok="t"/>
                     </v:shape>
                   </w:pict>
@@ -8839,22 +8866,95 @@
             </w:r>
             <w:r>
               <w:rPr>
-                <w:rFonts w:eastAsia="Times New Roman"/>
-                <w:sz w:val="22"/>
-                <w:szCs w:val="22"/>
-              </w:rPr>
-              <w:t>Pharmacy data</w:t>
-            </w:r>
-          </w:p>
-          <w:p>
-            <w:pPr>
-              <w:jc w:val="both"/>
-              <w:rPr>
-                <w:rFonts w:eastAsia="Times New Roman"/>
-                <w:sz w:val="22"/>
-                <w:szCs w:val="22"/>
-              </w:rPr>
-            </w:pPr>
+                <w:noProof/>
+              </w:rPr>
+              <mc:AlternateContent>
+                <mc:Choice Requires="wps">
+                  <w:drawing>
+                    <wp:anchor distT="0" distB="0" distL="114300" distR="114300" simplePos="0" relativeHeight="251679744" behindDoc="0" locked="0" layoutInCell="1" allowOverlap="1" wp14:anchorId="27AC3ED4" wp14:editId="42819EE7">
+                      <wp:simplePos x="0" y="0"/>
+                      <wp:positionH relativeFrom="column">
+                        <wp:posOffset>938530</wp:posOffset>
+                      </wp:positionH>
+                      <wp:positionV relativeFrom="paragraph">
+                        <wp:posOffset>161161</wp:posOffset>
+                      </wp:positionV>
+                      <wp:extent cx="705485" cy="48260"/>
+                      <wp:effectExtent l="0" t="0" r="37465" b="27940"/>
+                      <wp:wrapNone/>
+                      <wp:docPr id="75" name="Arrow: Right 75"/>
+                      <wp:cNvGraphicFramePr>
+                        <a:graphicFrameLocks xmlns:a="http://schemas.openxmlformats.org/drawingml/2006/main"/>
+                      </wp:cNvGraphicFramePr>
+                      <a:graphic xmlns:a="http://schemas.openxmlformats.org/drawingml/2006/main">
+                        <a:graphicData uri="http://schemas.microsoft.com/office/word/2010/wordprocessingShape">
+                          <wps:wsp>
+                            <wps:cNvSpPr>
+                              <a:spLocks/>
+                            </wps:cNvSpPr>
+                            <wps:spPr>
+                              <a:xfrm>
+                                <a:off x="0" y="0"/>
+                                <a:ext cx="705485" cy="48260"/>
+                              </a:xfrm>
+                              <a:prstGeom prst="rightArrow">
+                                <a:avLst>
+                                  <a:gd name="adj1" fmla="val 100000"/>
+                                  <a:gd name="adj2" fmla="val 50000"/>
+                                </a:avLst>
+                              </a:prstGeom>
+                              <a:solidFill>
+                                <a:schemeClr val="bg1"/>
+                              </a:solidFill>
+                              <a:ln>
+                                <a:solidFill>
+                                  <a:schemeClr val="tx1"/>
+                                </a:solidFill>
+                              </a:ln>
+                            </wps:spPr>
+                            <wps:style>
+                              <a:lnRef idx="2">
+                                <a:schemeClr val="accent1">
+                                  <a:shade val="50000"/>
+                                </a:schemeClr>
+                              </a:lnRef>
+                              <a:fillRef idx="1">
+                                <a:schemeClr val="accent1"/>
+                              </a:fillRef>
+                              <a:effectRef idx="0">
+                                <a:schemeClr val="accent1"/>
+                              </a:effectRef>
+                              <a:fontRef idx="minor">
+                                <a:schemeClr val="lt1"/>
+                              </a:fontRef>
+                            </wps:style>
+                            <wps:bodyPr rot="0" spcFirstLastPara="0" vertOverflow="clip" horzOverflow="clip" vert="horz" wrap="square" lIns="91440" tIns="45720" rIns="91440" bIns="45720" numCol="1" spcCol="0" rtlCol="0" fromWordArt="0" anchor="ctr" anchorCtr="0" forceAA="0" compatLnSpc="1">
+                              <a:prstTxWarp prst="textNoShape">
+                                <a:avLst/>
+                              </a:prstTxWarp>
+                              <a:noAutofit/>
+                            </wps:bodyPr>
+                          </wps:wsp>
+                        </a:graphicData>
+                      </a:graphic>
+                      <wp14:sizeRelH relativeFrom="margin">
+                        <wp14:pctWidth>0</wp14:pctWidth>
+                      </wp14:sizeRelH>
+                      <wp14:sizeRelV relativeFrom="margin">
+                        <wp14:pctHeight>0</wp14:pctHeight>
+                      </wp14:sizeRelV>
+                    </wp:anchor>
+                  </w:drawing>
+                </mc:Choice>
+                <mc:Fallback>
+                  <w:pict>
+                    <v:shape w14:anchorId="4FC1A6F9" id="Arrow: Right 75" o:spid="_x0000_s1026" type="#_x0000_t13" style="position:absolute;margin-left:73.9pt;margin-top:12.7pt;width:55.55pt;height:3.8pt;z-index:251679744;visibility:visible;mso-wrap-style:square;mso-width-percent:0;mso-height-percent:0;mso-wrap-distance-left:9pt;mso-wrap-distance-top:0;mso-wrap-distance-right:9pt;mso-wrap-distance-bottom:0;mso-position-horizontal:absolute;mso-position-horizontal-relative:text;mso-position-vertical:absolute;mso-position-vertical-relative:text;mso-width-percent:0;mso-height-percent:0;mso-width-relative:margin;mso-height-relative:margin;v-text-anchor:middle" o:gfxdata="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" adj="20861,0" fillcolor="white [3212]" strokecolor="black [3213]" strokeweight="1pt">
+                      <v:path arrowok="t"/>
+                    </v:shape>
+                  </w:pict>
+                </mc:Fallback>
+              </mc:AlternateContent>
+            </w:r>
             <w:r>
               <w:rPr>
                 <w:noProof/>
@@ -8862,10 +8962,10 @@
                 <w:szCs w:val="22"/>
               </w:rPr>
               <w:drawing>
-                <wp:inline distT="0" distB="0" distL="0" distR="0" wp14:anchorId="2EC62AA9" wp14:editId="035F51DE">
+                <wp:inline distT="0" distB="0" distL="0" distR="0" wp14:anchorId="2BDC971A" wp14:editId="768465B5">
                   <wp:extent cx="381000" cy="476250"/>
                   <wp:effectExtent l="0" t="0" r="0" b="0"/>
-                  <wp:docPr id="93" name="Picture 93"/>
+                  <wp:docPr id="92" name="Picture 92"/>
                   <wp:cNvGraphicFramePr>
                     <a:graphicFrameLocks xmlns:a="http://schemas.openxmlformats.org/drawingml/2006/main" noChangeAspect="1"/>
                   </wp:cNvGraphicFramePr>
@@ -8873,7 +8973,7 @@
                     <a:graphicData uri="http://schemas.openxmlformats.org/drawingml/2006/picture">
                       <pic:pic xmlns:pic="http://schemas.openxmlformats.org/drawingml/2006/picture">
                         <pic:nvPicPr>
-                          <pic:cNvPr id="0" name="Picture 79"/>
+                          <pic:cNvPr id="0" name="Picture 78"/>
                           <pic:cNvPicPr>
                             <a:picLocks noChangeAspect="1" noChangeArrowheads="1"/>
                           </pic:cNvPicPr>
@@ -8915,7 +9015,7 @@
             <w:pPr>
               <w:jc w:val="both"/>
               <w:rPr>
-                <w:noProof/>
+                <w:rFonts w:eastAsia="Times New Roman"/>
                 <w:sz w:val="22"/>
                 <w:szCs w:val="22"/>
               </w:rPr>
@@ -8926,8 +9026,18 @@
                 <w:sz w:val="22"/>
                 <w:szCs w:val="22"/>
               </w:rPr>
-              <w:t>Patient level data</w:t>
-            </w:r>
+              <w:t>Pharmacy data</w:t>
+            </w:r>
+          </w:p>
+          <w:p>
+            <w:pPr>
+              <w:jc w:val="both"/>
+              <w:rPr>
+                <w:rFonts w:eastAsia="Times New Roman"/>
+                <w:sz w:val="22"/>
+                <w:szCs w:val="22"/>
+              </w:rPr>
+            </w:pPr>
             <w:r>
               <w:rPr>
                 <w:noProof/>
@@ -8935,13 +9045,13 @@
               <mc:AlternateContent>
                 <mc:Choice Requires="wps">
                   <w:drawing>
-                    <wp:anchor distT="0" distB="0" distL="114300" distR="114300" simplePos="0" relativeHeight="251681792" behindDoc="0" locked="0" layoutInCell="1" allowOverlap="1" wp14:anchorId="7AD45529" wp14:editId="7ABF1538">
+                    <wp:anchor distT="0" distB="0" distL="114300" distR="114300" simplePos="0" relativeHeight="251681792" behindDoc="0" locked="0" layoutInCell="1" allowOverlap="1" wp14:anchorId="7AD45529" wp14:editId="5E729A44">
                       <wp:simplePos x="0" y="0"/>
                       <wp:positionH relativeFrom="column">
-                        <wp:posOffset>1230433</wp:posOffset>
+                        <wp:posOffset>865701</wp:posOffset>
                       </wp:positionH>
                       <wp:positionV relativeFrom="paragraph">
-                        <wp:posOffset>86184</wp:posOffset>
+                        <wp:posOffset>262497</wp:posOffset>
                       </wp:positionV>
                       <wp:extent cx="851535" cy="45720"/>
                       <wp:effectExtent l="0" t="266700" r="0" b="259080"/>
@@ -9012,23 +9122,13 @@
                 </mc:Choice>
                 <mc:Fallback>
                   <w:pict>
-                    <v:shape w14:anchorId="14D655D5" id="Arrow: Right 77" o:spid="_x0000_s1026" type="#_x0000_t13" style="position:absolute;margin-left:96.9pt;margin-top:6.8pt;width:67.05pt;height:3.6pt;rotation:2414391fd;z-index:251681792;visibility:visible;mso-wrap-style:square;mso-width-percent:0;mso-height-percent:0;mso-wrap-distance-left:9pt;mso-wrap-distance-top:0;mso-wrap-distance-right:9pt;mso-wrap-distance-bottom:0;mso-position-horizontal:absolute;mso-position-horizontal-relative:text;mso-position-vertical:absolute;mso-position-vertical-relative:text;mso-width-percent:0;mso-height-percent:0;mso-width-relative:page;mso-height-relative:margin;v-text-anchor:middle" o:gfxdata="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" adj="21020,0" fillcolor="white [3212]" strokecolor="black [3213]" strokeweight="1pt">
+                    <v:shape w14:anchorId="0BC9DB57" id="Arrow: Right 77" o:spid="_x0000_s1026" type="#_x0000_t13" style="position:absolute;margin-left:68.15pt;margin-top:20.65pt;width:67.05pt;height:3.6pt;rotation:2414391fd;z-index:251681792;visibility:visible;mso-wrap-style:square;mso-width-percent:0;mso-height-percent:0;mso-wrap-distance-left:9pt;mso-wrap-distance-top:0;mso-wrap-distance-right:9pt;mso-wrap-distance-bottom:0;mso-position-horizontal:absolute;mso-position-horizontal-relative:text;mso-position-vertical:absolute;mso-position-vertical-relative:text;mso-width-percent:0;mso-height-percent:0;mso-width-relative:page;mso-height-relative:margin;v-text-anchor:middle" o:gfxdata="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" adj="21020,0" fillcolor="white [3212]" strokecolor="black [3213]" strokeweight="1pt">
                       <v:path arrowok="t"/>
                     </v:shape>
                   </w:pict>
                 </mc:Fallback>
               </mc:AlternateContent>
             </w:r>
-          </w:p>
-          <w:p>
-            <w:pPr>
-              <w:jc w:val="both"/>
-              <w:rPr>
-                <w:rFonts w:eastAsia="Times New Roman"/>
-                <w:sz w:val="22"/>
-                <w:szCs w:val="22"/>
-              </w:rPr>
-            </w:pPr>
             <w:r>
               <w:rPr>
                 <w:noProof/>
@@ -9036,7 +9136,90 @@
                 <w:szCs w:val="22"/>
               </w:rPr>
               <w:drawing>
-                <wp:inline distT="0" distB="0" distL="0" distR="0" wp14:anchorId="2CE35769" wp14:editId="6AAAF6B4">
+                <wp:inline distT="0" distB="0" distL="0" distR="0" wp14:anchorId="2EC62AA9" wp14:editId="035F51DE">
+                  <wp:extent cx="381000" cy="476250"/>
+                  <wp:effectExtent l="0" t="0" r="0" b="0"/>
+                  <wp:docPr id="93" name="Picture 93"/>
+                  <wp:cNvGraphicFramePr>
+                    <a:graphicFrameLocks xmlns:a="http://schemas.openxmlformats.org/drawingml/2006/main" noChangeAspect="1"/>
+                  </wp:cNvGraphicFramePr>
+                  <a:graphic xmlns:a="http://schemas.openxmlformats.org/drawingml/2006/main">
+                    <a:graphicData uri="http://schemas.openxmlformats.org/drawingml/2006/picture">
+                      <pic:pic xmlns:pic="http://schemas.openxmlformats.org/drawingml/2006/picture">
+                        <pic:nvPicPr>
+                          <pic:cNvPr id="0" name="Picture 79"/>
+                          <pic:cNvPicPr>
+                            <a:picLocks noChangeAspect="1" noChangeArrowheads="1"/>
+                          </pic:cNvPicPr>
+                        </pic:nvPicPr>
+                        <pic:blipFill>
+                          <a:blip r:embed="rId21" cstate="print">
+                            <a:extLst>
+                              <a:ext uri="{28A0092B-C50C-407E-A947-70E740481C1C}">
+                                <a14:useLocalDpi xmlns:a14="http://schemas.microsoft.com/office/drawing/2010/main" val="0"/>
+                              </a:ext>
+                            </a:extLst>
+                          </a:blip>
+                          <a:srcRect/>
+                          <a:stretch>
+                            <a:fillRect/>
+                          </a:stretch>
+                        </pic:blipFill>
+                        <pic:spPr bwMode="auto">
+                          <a:xfrm>
+                            <a:off x="0" y="0"/>
+                            <a:ext cx="381000" cy="476250"/>
+                          </a:xfrm>
+                          <a:prstGeom prst="rect">
+                            <a:avLst/>
+                          </a:prstGeom>
+                          <a:noFill/>
+                          <a:ln>
+                            <a:noFill/>
+                          </a:ln>
+                        </pic:spPr>
+                      </pic:pic>
+                    </a:graphicData>
+                  </a:graphic>
+                </wp:inline>
+              </w:drawing>
+            </w:r>
+          </w:p>
+          <w:p>
+            <w:pPr>
+              <w:jc w:val="both"/>
+              <w:rPr>
+                <w:noProof/>
+                <w:sz w:val="22"/>
+                <w:szCs w:val="22"/>
+              </w:rPr>
+            </w:pPr>
+            <w:r>
+              <w:rPr>
+                <w:rFonts w:eastAsia="Times New Roman"/>
+                <w:sz w:val="22"/>
+                <w:szCs w:val="22"/>
+              </w:rPr>
+              <w:t>Patient level data</w:t>
+            </w:r>
+          </w:p>
+          <w:p>
+            <w:pPr>
+              <w:jc w:val="both"/>
+              <w:rPr>
+                <w:rFonts w:eastAsia="Times New Roman"/>
+                <w:sz w:val="22"/>
+                <w:szCs w:val="22"/>
+              </w:rPr>
+            </w:pPr>
+            <w:r>
+              <w:rPr>
+                <w:noProof/>
+                <w:sz w:val="22"/>
+                <w:szCs w:val="22"/>
+              </w:rPr>
+              <w:drawing>
+                <wp:inline distT="0" distB="0" distL="0" distR="0" wp14:anchorId="2CE35769" wp14:editId="6B2B446C">
                   <wp:extent cx="1019175" cy="714375"/>
                   <wp:effectExtent l="0" t="0" r="9525" b="9525"/>
                   <wp:docPr id="103" name="Picture 103"/>
@@ -9105,97 +9288,6 @@
                 <w:szCs w:val="22"/>
               </w:rPr>
             </w:pPr>
-            <w:r>
-              <w:rPr>
-                <w:noProof/>
-              </w:rPr>
-              <mc:AlternateContent>
-                <mc:Choice Requires="wps">
-                  <w:drawing>
-                    <wp:anchor distT="0" distB="0" distL="114300" distR="114300" simplePos="0" relativeHeight="251682816" behindDoc="0" locked="0" layoutInCell="1" allowOverlap="1" wp14:anchorId="678A785C" wp14:editId="463859E8">
-                      <wp:simplePos x="0" y="0"/>
-                      <wp:positionH relativeFrom="column">
-                        <wp:posOffset>-419100</wp:posOffset>
-                      </wp:positionH>
-                      <wp:positionV relativeFrom="paragraph">
-                        <wp:posOffset>327025</wp:posOffset>
-                      </wp:positionV>
-                      <wp:extent cx="742950" cy="45720"/>
-                      <wp:effectExtent l="0" t="209550" r="0" b="240030"/>
-                      <wp:wrapNone/>
-                      <wp:docPr id="78" name="Arrow: Right 78"/>
-                      <wp:cNvGraphicFramePr>
-                        <a:graphicFrameLocks xmlns:a="http://schemas.openxmlformats.org/drawingml/2006/main"/>
-                      </wp:cNvGraphicFramePr>
-                      <a:graphic xmlns:a="http://schemas.openxmlformats.org/drawingml/2006/main">
-                        <a:graphicData uri="http://schemas.microsoft.com/office/word/2010/wordprocessingShape">
-                          <wps:wsp>
-                            <wps:cNvSpPr>
-                              <a:spLocks/>
-                            </wps:cNvSpPr>
-                            <wps:spPr>
-                              <a:xfrm rot="19501797" flipV="1">
-                                <a:off x="0" y="0"/>
-                                <a:ext cx="742950" cy="45720"/>
-                              </a:xfrm>
-                              <a:prstGeom prst="rightArrow">
-                                <a:avLst>
-                                  <a:gd name="adj1" fmla="val 100000"/>
-                                  <a:gd name="adj2" fmla="val 50000"/>
-                                </a:avLst>
-                              </a:prstGeom>
-                              <a:solidFill>
-                                <a:schemeClr val="bg1"/>
-                              </a:solidFill>
-                              <a:ln>
-                                <a:solidFill>
-                                  <a:schemeClr val="tx1"/>
-                                </a:solidFill>
-                              </a:ln>
-                            </wps:spPr>
-                            <wps:style>
-                              <a:lnRef idx="2">
-                                <a:schemeClr val="accent1">
-                                  <a:shade val="50000"/>
-                                </a:schemeClr>
-                              </a:lnRef>
-                              <a:fillRef idx="1">
-                                <a:schemeClr val="accent1"/>
-                              </a:fillRef>
-                              <a:effectRef idx="0">
-                                <a:schemeClr val="accent1"/>
-                              </a:effectRef>
-                              <a:fontRef idx="minor">
-                                <a:schemeClr val="lt1"/>
-                              </a:fontRef>
-                            </wps:style>
-                            <wps:bodyPr rot="0" spcFirstLastPara="0" vertOverflow="clip" horzOverflow="clip" vert="horz" wrap="square" lIns="91440" tIns="45720" rIns="91440" bIns="45720" numCol="1" spcCol="0" rtlCol="0" fromWordArt="0" anchor="ctr" anchorCtr="0" forceAA="0" compatLnSpc="1">
-                              <a:prstTxWarp prst="textNoShape">
-                                <a:avLst/>
-                              </a:prstTxWarp>
-                              <a:noAutofit/>
-                            </wps:bodyPr>
-                          </wps:wsp>
-                        </a:graphicData>
-                      </a:graphic>
-                      <wp14:sizeRelH relativeFrom="margin">
-                        <wp14:pctWidth>0</wp14:pctWidth>
-                      </wp14:sizeRelH>
-                      <wp14:sizeRelV relativeFrom="margin">
-                        <wp14:pctHeight>0</wp14:pctHeight>
-                      </wp14:sizeRelV>
-                    </wp:anchor>
-                  </w:drawing>
-                </mc:Choice>
-                <mc:Fallback>
-                  <w:pict>
-                    <v:shape w14:anchorId="39BFAFC4" id="Arrow: Right 78" o:spid="_x0000_s1026" type="#_x0000_t13" style="position:absolute;margin-left:-33pt;margin-top:25.75pt;width:58.5pt;height:3.6pt;rotation:2291797fd;flip:y;z-index:251682816;visibility:visible;mso-wrap-style:square;mso-width-percent:0;mso-height-percent:0;mso-wrap-distance-left:9pt;mso-wrap-distance-top:0;mso-wrap-distance-right:9pt;mso-wrap-distance-bottom:0;mso-position-horizontal:absolute;mso-position-horizontal-relative:text;mso-position-vertical:absolute;mso-position-vertical-relative:text;mso-width-percent:0;mso-height-percent:0;mso-width-relative:margin;mso-height-relative:margin;v-text-anchor:middle" o:gfxdata="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" adj="20935,0" fillcolor="white [3212]" strokecolor="black [3213]" strokeweight="1pt">
-                      <v:path arrowok="t"/>
-                    </v:shape>
-                  </w:pict>
-                </mc:Fallback>
-              </mc:AlternateContent>
-            </w:r>
             <w:r>
               <w:rPr>
                 <w:noProof/>
@@ -9283,97 +9375,6 @@
               <w:rPr>
                 <w:noProof/>
               </w:rPr>
-              <mc:AlternateContent>
-                <mc:Choice Requires="wps">
-                  <w:drawing>
-                    <wp:anchor distT="0" distB="0" distL="114300" distR="114300" simplePos="0" relativeHeight="251679744" behindDoc="0" locked="0" layoutInCell="1" allowOverlap="1" wp14:anchorId="27AC3ED4" wp14:editId="71DA8D50">
-                      <wp:simplePos x="0" y="0"/>
-                      <wp:positionH relativeFrom="column">
-                        <wp:posOffset>-419740</wp:posOffset>
-                      </wp:positionH>
-                      <wp:positionV relativeFrom="paragraph">
-                        <wp:posOffset>210056</wp:posOffset>
-                      </wp:positionV>
-                      <wp:extent cx="705485" cy="48260"/>
-                      <wp:effectExtent l="0" t="0" r="37465" b="27940"/>
-                      <wp:wrapNone/>
-                      <wp:docPr id="75" name="Arrow: Right 75"/>
-                      <wp:cNvGraphicFramePr>
-                        <a:graphicFrameLocks xmlns:a="http://schemas.openxmlformats.org/drawingml/2006/main"/>
-                      </wp:cNvGraphicFramePr>
-                      <a:graphic xmlns:a="http://schemas.openxmlformats.org/drawingml/2006/main">
-                        <a:graphicData uri="http://schemas.microsoft.com/office/word/2010/wordprocessingShape">
-                          <wps:wsp>
-                            <wps:cNvSpPr>
-                              <a:spLocks/>
-                            </wps:cNvSpPr>
-                            <wps:spPr>
-                              <a:xfrm>
-                                <a:off x="0" y="0"/>
-                                <a:ext cx="705485" cy="48260"/>
-                              </a:xfrm>
-                              <a:prstGeom prst="rightArrow">
-                                <a:avLst>
-                                  <a:gd name="adj1" fmla="val 100000"/>
-                                  <a:gd name="adj2" fmla="val 50000"/>
-                                </a:avLst>
-                              </a:prstGeom>
-                              <a:solidFill>
-                                <a:schemeClr val="bg1"/>
-                              </a:solidFill>
-                              <a:ln>
-                                <a:solidFill>
-                                  <a:schemeClr val="tx1"/>
-                                </a:solidFill>
-                              </a:ln>
-                            </wps:spPr>
-                            <wps:style>
-                              <a:lnRef idx="2">
-                                <a:schemeClr val="accent1">
-                                  <a:shade val="50000"/>
-                                </a:schemeClr>
-                              </a:lnRef>
-                              <a:fillRef idx="1">
-                                <a:schemeClr val="accent1"/>
-                              </a:fillRef>
-                              <a:effectRef idx="0">
-                                <a:schemeClr val="accent1"/>
-                              </a:effectRef>
-                              <a:fontRef idx="minor">
-                                <a:schemeClr val="lt1"/>
-                              </a:fontRef>
-                            </wps:style>
-                            <wps:bodyPr rot="0" spcFirstLastPara="0" vertOverflow="clip" horzOverflow="clip" vert="horz" wrap="square" lIns="91440" tIns="45720" rIns="91440" bIns="45720" numCol="1" spcCol="0" rtlCol="0" fromWordArt="0" anchor="ctr" anchorCtr="0" forceAA="0" compatLnSpc="1">
-                              <a:prstTxWarp prst="textNoShape">
-                                <a:avLst/>
-                              </a:prstTxWarp>
-                              <a:noAutofit/>
-                            </wps:bodyPr>
-                          </wps:wsp>
-                        </a:graphicData>
-                      </a:graphic>
-                      <wp14:sizeRelH relativeFrom="margin">
-                        <wp14:pctWidth>0</wp14:pctWidth>
-                      </wp14:sizeRelH>
-                      <wp14:sizeRelV relativeFrom="margin">
-                        <wp14:pctHeight>0</wp14:pctHeight>
-                      </wp14:sizeRelV>
-                    </wp:anchor>
-                  </w:drawing>
-                </mc:Choice>
-                <mc:Fallback>
-                  <w:pict>
-                    <v:shape w14:anchorId="44671E0B" id="Arrow: Right 75" o:spid="_x0000_s1026" type="#_x0000_t13" style="position:absolute;margin-left:-33.05pt;margin-top:16.55pt;width:55.55pt;height:3.8pt;z-index:251679744;visibility:visible;mso-wrap-style:square;mso-width-percent:0;mso-height-percent:0;mso-wrap-distance-left:9pt;mso-wrap-distance-top:0;mso-wrap-distance-right:9pt;mso-wrap-distance-bottom:0;mso-position-horizontal:absolute;mso-position-horizontal-relative:text;mso-position-vertical:absolute;mso-position-vertical-relative:text;mso-width-percent:0;mso-height-percent:0;mso-width-relative:margin;mso-height-relative:margin;v-text-anchor:middle" o:gfxdata="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" adj="20861,0" fillcolor="white [3212]" strokecolor="black [3213]" strokeweight="1pt">
-                      <v:path arrowok="t"/>
-                    </v:shape>
-                  </w:pict>
-                </mc:Fallback>
-              </mc:AlternateContent>
-            </w:r>
-            <w:r>
-              <w:rPr>
-                <w:noProof/>
-              </w:rPr>
               <w:drawing>
                 <wp:inline distT="0" distB="0" distL="0" distR="0" wp14:anchorId="64B7DEFD" wp14:editId="7CF27B0E">
                   <wp:extent cx="428625" cy="428625"/>
@@ -9541,7 +9542,7 @@
                 <w:szCs w:val="22"/>
               </w:rPr>
               <w:drawing>
-                <wp:inline distT="0" distB="0" distL="0" distR="0" wp14:anchorId="4CA68B22" wp14:editId="634F0CCD">
+                <wp:inline distT="0" distB="0" distL="0" distR="0" wp14:anchorId="4CA68B22" wp14:editId="52C1AD89">
                   <wp:extent cx="638175" cy="638175"/>
                   <wp:effectExtent l="0" t="0" r="9525" b="9525"/>
                   <wp:docPr id="97" name="Picture 97"/>
@@ -9701,6 +9702,7 @@
           </w:p>
         </w:tc>
       </w:tr>
+      <w:bookmarkEnd w:id="29"/>
     </w:tbl>
     <w:p>
       <w:pPr>
@@ -9718,12 +9720,12 @@
         <w:pStyle w:val="Heading3"/>
         <w:jc w:val="both"/>
       </w:pPr>
-      <w:bookmarkStart w:id="29" w:name="_Toc147477916"/>
+      <w:bookmarkStart w:id="30" w:name="_Toc147477916"/>
       <w:r>
         <w:lastRenderedPageBreak/>
         <w:t>Data derivation</w:t>
       </w:r>
-      <w:bookmarkEnd w:id="29"/>
+      <w:bookmarkEnd w:id="30"/>
       <w:r>
         <w:t xml:space="preserve"> </w:t>
       </w:r>
@@ -10869,8 +10871,8 @@
           <w:color w:val="auto"/>
         </w:rPr>
       </w:pPr>
-      <w:bookmarkStart w:id="30" w:name="_Ref107171177"/>
-      <w:bookmarkStart w:id="31" w:name="_Toc124970582"/>
+      <w:bookmarkStart w:id="31" w:name="_Ref107171177"/>
+      <w:bookmarkStart w:id="32" w:name="_Toc124970582"/>
       <w:r>
         <w:rPr>
           <w:i w:val="0"/>
@@ -10970,7 +10972,7 @@
         </w:rPr>
         <w:fldChar w:fldCharType="end"/>
       </w:r>
-      <w:bookmarkEnd w:id="30"/>
+      <w:bookmarkEnd w:id="31"/>
       <w:r>
         <w:rPr>
           <w:i w:val="0"/>
@@ -10979,7 +10981,7 @@
         </w:rPr>
         <w:t>: A glimpse of data tables used to store source data from the database</w:t>
       </w:r>
-      <w:bookmarkEnd w:id="31"/>
+      <w:bookmarkEnd w:id="32"/>
     </w:p>
     <w:tbl>
       <w:tblPr>
@@ -11042,7 +11044,7 @@
                 <w:szCs w:val="16"/>
               </w:rPr>
             </w:pPr>
-            <w:bookmarkStart w:id="32" w:name="_Hlk110342489"/>
+            <w:bookmarkStart w:id="33" w:name="_Hlk110342489"/>
             <w:proofErr w:type="spellStart"/>
             <w:r>
               <w:rPr>
@@ -17291,7 +17293,7 @@
         </w:tc>
       </w:tr>
     </w:tbl>
-    <w:bookmarkEnd w:id="32"/>
+    <w:bookmarkEnd w:id="33"/>
     <w:p>
       <w:pPr>
         <w:jc w:val="both"/>
@@ -17359,8 +17361,8 @@
           <w:iCs w:val="0"/>
         </w:rPr>
       </w:pPr>
-      <w:bookmarkStart w:id="33" w:name="_Ref107171778"/>
-      <w:bookmarkStart w:id="34" w:name="_Toc124970583"/>
+      <w:bookmarkStart w:id="34" w:name="_Ref107171778"/>
+      <w:bookmarkStart w:id="35" w:name="_Toc124970583"/>
       <w:r>
         <w:rPr>
           <w:i w:val="0"/>
@@ -17460,7 +17462,7 @@
         </w:rPr>
         <w:fldChar w:fldCharType="end"/>
       </w:r>
-      <w:bookmarkEnd w:id="33"/>
+      <w:bookmarkEnd w:id="34"/>
       <w:r>
         <w:rPr>
           <w:i w:val="0"/>
@@ -17469,7 +17471,7 @@
         </w:rPr>
         <w:t>: Extraction of relevant data from Source database</w:t>
       </w:r>
-      <w:bookmarkEnd w:id="34"/>
+      <w:bookmarkEnd w:id="35"/>
     </w:p>
     <w:p>
       <w:pPr>
@@ -17668,8 +17670,8 @@
           <w:color w:val="auto"/>
         </w:rPr>
       </w:pPr>
-      <w:bookmarkStart w:id="35" w:name="_Ref107172243"/>
-      <w:bookmarkStart w:id="36" w:name="_Toc124970584"/>
+      <w:bookmarkStart w:id="36" w:name="_Ref107172243"/>
+      <w:bookmarkStart w:id="37" w:name="_Toc124970584"/>
       <w:r>
         <w:rPr>
           <w:i w:val="0"/>
@@ -17769,7 +17771,7 @@
         </w:rPr>
         <w:fldChar w:fldCharType="end"/>
       </w:r>
-      <w:bookmarkEnd w:id="35"/>
+      <w:bookmarkEnd w:id="36"/>
       <w:r>
         <w:rPr>
           <w:i w:val="0"/>
@@ -17778,7 +17780,7 @@
         </w:rPr>
         <w:t xml:space="preserve">: </w:t>
       </w:r>
-      <w:bookmarkStart w:id="37" w:name="_Toc106696774"/>
+      <w:bookmarkStart w:id="38" w:name="_Toc106696774"/>
       <w:r>
         <w:rPr>
           <w:i w:val="0"/>
@@ -17787,8 +17789,8 @@
         </w:rPr>
         <w:t>Staged data converted into 6 datasets</w:t>
       </w:r>
-      <w:bookmarkEnd w:id="36"/>
       <w:bookmarkEnd w:id="37"/>
+      <w:bookmarkEnd w:id="38"/>
     </w:p>
     <w:p>
       <w:pPr>
@@ -17926,8 +17928,8 @@
           <w:color w:val="auto"/>
         </w:rPr>
       </w:pPr>
-      <w:bookmarkStart w:id="38" w:name="_Ref107172495"/>
-      <w:bookmarkStart w:id="39" w:name="_Toc124970585"/>
+      <w:bookmarkStart w:id="39" w:name="_Ref107172495"/>
+      <w:bookmarkStart w:id="40" w:name="_Toc124970585"/>
       <w:r>
         <w:rPr>
           <w:i w:val="0"/>
@@ -18027,7 +18029,7 @@
         </w:rPr>
         <w:fldChar w:fldCharType="end"/>
       </w:r>
-      <w:bookmarkEnd w:id="38"/>
+      <w:bookmarkEnd w:id="39"/>
       <w:r>
         <w:rPr>
           <w:i w:val="0"/>
@@ -18036,7 +18038,7 @@
         </w:rPr>
         <w:t>: Staged data</w:t>
       </w:r>
-      <w:bookmarkEnd w:id="39"/>
+      <w:bookmarkEnd w:id="40"/>
     </w:p>
     <w:p>
       <w:pPr>
@@ -18349,8 +18351,8 @@
           <w:color w:val="auto"/>
         </w:rPr>
       </w:pPr>
-      <w:bookmarkStart w:id="40" w:name="_Ref107172740"/>
-      <w:bookmarkStart w:id="41" w:name="_Toc124970586"/>
+      <w:bookmarkStart w:id="41" w:name="_Ref107172740"/>
+      <w:bookmarkStart w:id="42" w:name="_Toc124970586"/>
       <w:r>
         <w:rPr>
           <w:i w:val="0"/>
@@ -18450,7 +18452,7 @@
         </w:rPr>
         <w:fldChar w:fldCharType="end"/>
       </w:r>
-      <w:bookmarkEnd w:id="40"/>
+      <w:bookmarkEnd w:id="41"/>
       <w:r>
         <w:rPr>
           <w:i w:val="0"/>
@@ -18459,7 +18461,7 @@
         </w:rPr>
         <w:t xml:space="preserve">: </w:t>
       </w:r>
-      <w:bookmarkStart w:id="42" w:name="_Toc106696776"/>
+      <w:bookmarkStart w:id="43" w:name="_Toc106696776"/>
       <w:r>
         <w:rPr>
           <w:i w:val="0"/>
@@ -18500,8 +18502,8 @@
         </w:rPr>
         <w:t xml:space="preserve"> new derived variables</w:t>
       </w:r>
-      <w:bookmarkEnd w:id="41"/>
       <w:bookmarkEnd w:id="42"/>
+      <w:bookmarkEnd w:id="43"/>
     </w:p>
     <w:p>
       <w:pPr>
@@ -18674,8 +18676,8 @@
           <w:color w:val="auto"/>
         </w:rPr>
       </w:pPr>
-      <w:bookmarkStart w:id="43" w:name="_Ref107231048"/>
-      <w:bookmarkStart w:id="44" w:name="_Toc124970587"/>
+      <w:bookmarkStart w:id="44" w:name="_Ref107231048"/>
+      <w:bookmarkStart w:id="45" w:name="_Toc124970587"/>
       <w:r>
         <w:rPr>
           <w:i w:val="0"/>
@@ -18775,7 +18777,7 @@
         </w:rPr>
         <w:fldChar w:fldCharType="end"/>
       </w:r>
-      <w:bookmarkEnd w:id="43"/>
+      <w:bookmarkEnd w:id="44"/>
       <w:r>
         <w:rPr>
           <w:i w:val="0"/>
@@ -18784,7 +18786,7 @@
         </w:rPr>
         <w:t>: Data flow from source data to interpretable results</w:t>
       </w:r>
-      <w:bookmarkEnd w:id="44"/>
+      <w:bookmarkEnd w:id="45"/>
     </w:p>
     <w:tbl>
       <w:tblPr>
@@ -23118,12 +23120,12 @@
         <w:pStyle w:val="Heading2"/>
         <w:jc w:val="both"/>
       </w:pPr>
-      <w:bookmarkStart w:id="45" w:name="_Toc147477917"/>
+      <w:bookmarkStart w:id="46" w:name="_Toc147477917"/>
       <w:r>
         <w:lastRenderedPageBreak/>
         <w:t>Clinical data understanding</w:t>
       </w:r>
-      <w:bookmarkEnd w:id="45"/>
+      <w:bookmarkEnd w:id="46"/>
     </w:p>
     <w:p>
       <w:pPr>
@@ -23133,7 +23135,7 @@
           <w:rFonts w:eastAsia="Times New Roman"/>
         </w:rPr>
       </w:pPr>
-      <w:bookmarkStart w:id="46" w:name="_Toc147477918"/>
+      <w:bookmarkStart w:id="47" w:name="_Toc147477918"/>
       <w:r>
         <w:rPr>
           <w:rFonts w:eastAsia="Times New Roman"/>
@@ -23152,7 +23154,7 @@
         </w:rPr>
         <w:t xml:space="preserve"> on the datasets</w:t>
       </w:r>
-      <w:bookmarkEnd w:id="46"/>
+      <w:bookmarkEnd w:id="47"/>
     </w:p>
     <w:p>
       <w:pPr>
@@ -23316,11 +23318,11 @@
         <w:pStyle w:val="Heading3"/>
         <w:jc w:val="both"/>
       </w:pPr>
-      <w:bookmarkStart w:id="47" w:name="_Toc147477919"/>
+      <w:bookmarkStart w:id="48" w:name="_Toc147477919"/>
       <w:r>
         <w:t>Contents checks</w:t>
       </w:r>
-      <w:bookmarkEnd w:id="47"/>
+      <w:bookmarkEnd w:id="48"/>
     </w:p>
     <w:p>
       <w:pPr>
@@ -23828,11 +23830,11 @@
         <w:pStyle w:val="Heading3"/>
         <w:jc w:val="both"/>
       </w:pPr>
-      <w:bookmarkStart w:id="48" w:name="_Toc147477920"/>
+      <w:bookmarkStart w:id="49" w:name="_Toc147477920"/>
       <w:r>
         <w:t>Visit pattern analysis</w:t>
       </w:r>
-      <w:bookmarkEnd w:id="48"/>
+      <w:bookmarkEnd w:id="49"/>
     </w:p>
     <w:p>
       <w:pPr>
@@ -23970,11 +23972,11 @@
         <w:pStyle w:val="Heading3"/>
         <w:jc w:val="both"/>
       </w:pPr>
-      <w:bookmarkStart w:id="49" w:name="_Toc147477921"/>
+      <w:bookmarkStart w:id="50" w:name="_Toc147477921"/>
       <w:r>
         <w:t>Patient disease and treatment journey view</w:t>
       </w:r>
-      <w:bookmarkEnd w:id="49"/>
+      <w:bookmarkEnd w:id="50"/>
     </w:p>
     <w:p>
       <w:pPr>
@@ -24519,11 +24521,11 @@
         <w:pStyle w:val="Heading2"/>
         <w:jc w:val="both"/>
       </w:pPr>
-      <w:bookmarkStart w:id="50" w:name="_Toc147477922"/>
+      <w:bookmarkStart w:id="51" w:name="_Toc147477922"/>
       <w:r>
         <w:t>Studying demographics and patient specific factors</w:t>
       </w:r>
-      <w:bookmarkEnd w:id="50"/>
+      <w:bookmarkEnd w:id="51"/>
     </w:p>
     <w:p>
       <w:pPr>
@@ -26267,7 +26269,7 @@
           <w:color w:val="auto"/>
         </w:rPr>
       </w:pPr>
-      <w:bookmarkStart w:id="51" w:name="_Toc124970633"/>
+      <w:bookmarkStart w:id="52" w:name="_Toc124970633"/>
       <w:r>
         <w:rPr>
           <w:i w:val="0"/>
@@ -26390,7 +26392,7 @@
         </w:rPr>
         <w:t>isit window table for Pre and post analysis</w:t>
       </w:r>
-      <w:bookmarkEnd w:id="51"/>
+      <w:bookmarkEnd w:id="52"/>
     </w:p>
     <w:tbl>
       <w:tblPr>
@@ -27304,12 +27306,12 @@
         <w:pStyle w:val="Heading2"/>
         <w:jc w:val="both"/>
       </w:pPr>
-      <w:bookmarkStart w:id="52" w:name="_Toc147477923"/>
+      <w:bookmarkStart w:id="53" w:name="_Toc147477923"/>
       <w:r>
         <w:lastRenderedPageBreak/>
         <w:t>Studying diagnostics and interventions</w:t>
       </w:r>
-      <w:bookmarkEnd w:id="52"/>
+      <w:bookmarkEnd w:id="53"/>
     </w:p>
     <w:p>
       <w:pPr>
@@ -30490,7 +30492,7 @@
           <w:lang w:val="en-IN"/>
         </w:rPr>
       </w:pPr>
-      <w:bookmarkStart w:id="53" w:name="_Hlk107414550"/>
+      <w:bookmarkStart w:id="54" w:name="_Hlk107414550"/>
       <w:r>
         <w:t>Algorithm for</w:t>
       </w:r>
@@ -30678,7 +30680,7 @@
         <w:t>).</w:t>
       </w:r>
     </w:p>
-    <w:bookmarkEnd w:id="53"/>
+    <w:bookmarkEnd w:id="54"/>
     <w:p>
       <w:pPr>
         <w:tabs>
@@ -31254,7 +31256,7 @@
       <w:r>
         <w:t xml:space="preserve">The circular visualization allows a single page view of relation between disease – disease and / or disease – treatment across multiple time points. This view shows the following information: </w:t>
       </w:r>
-      <w:bookmarkStart w:id="54" w:name="_Hlk107490877"/>
+      <w:bookmarkStart w:id="55" w:name="_Hlk107490877"/>
       <w:r>
         <w:t xml:space="preserve">(1) A table on the middle row: On day 1 of a disease how many distinct diseases have been reported and how many distinct medicines prescribed, this same information is shown as the </w:t>
       </w:r>
@@ -31415,7 +31417,7 @@
       <w:r>
         <w:t>).</w:t>
       </w:r>
-      <w:bookmarkEnd w:id="54"/>
+      <w:bookmarkEnd w:id="55"/>
     </w:p>
     <w:p>
       <w:pPr>
@@ -32248,11 +32250,11 @@
         <w:pStyle w:val="Heading2"/>
         <w:jc w:val="both"/>
       </w:pPr>
-      <w:bookmarkStart w:id="55" w:name="_Toc147477924"/>
+      <w:bookmarkStart w:id="56" w:name="_Toc147477924"/>
       <w:r>
         <w:t>Summary of methods section</w:t>
       </w:r>
-      <w:bookmarkEnd w:id="55"/>
+      <w:bookmarkEnd w:id="56"/>
     </w:p>
     <w:p>
       <w:pPr>
@@ -32526,9 +32528,9 @@
           <w:color w:val="auto"/>
         </w:rPr>
       </w:pPr>
-      <w:bookmarkStart w:id="56" w:name="_Ref110577177"/>
-      <w:bookmarkStart w:id="57" w:name="_Ref110589407"/>
-      <w:bookmarkStart w:id="58" w:name="_Toc124970634"/>
+      <w:bookmarkStart w:id="57" w:name="_Ref110577177"/>
+      <w:bookmarkStart w:id="58" w:name="_Ref110589407"/>
+      <w:bookmarkStart w:id="59" w:name="_Toc124970634"/>
       <w:r>
         <w:rPr>
           <w:i w:val="0"/>
@@ -32627,7 +32629,7 @@
         </w:rPr>
         <w:fldChar w:fldCharType="end"/>
       </w:r>
-      <w:bookmarkEnd w:id="56"/>
+      <w:bookmarkEnd w:id="57"/>
       <w:r>
         <w:rPr>
           <w:i w:val="0"/>
@@ -32652,8 +32654,8 @@
         </w:rPr>
         <w:t>roposed methods and analysis use cases</w:t>
       </w:r>
-      <w:bookmarkEnd w:id="57"/>
       <w:bookmarkEnd w:id="58"/>
+      <w:bookmarkEnd w:id="59"/>
     </w:p>
     <w:tbl>
       <w:tblPr>
@@ -33444,6 +33446,7 @@
                 <w:sz w:val="18"/>
                 <w:szCs w:val="18"/>
               </w:rPr>
+              <w:lastRenderedPageBreak/>
               <w:t>HM</w:t>
             </w:r>
           </w:p>
@@ -33605,7 +33608,7 @@
                 <w:szCs w:val="18"/>
               </w:rPr>
               <w:drawing>
-                <wp:inline distT="0" distB="0" distL="0" distR="0" wp14:anchorId="7BF81E82" wp14:editId="6E703FDE">
+                <wp:inline distT="0" distB="0" distL="0" distR="0" wp14:anchorId="7BF81E82" wp14:editId="27932365">
                   <wp:extent cx="1764000" cy="1517650"/>
                   <wp:effectExtent l="0" t="0" r="8255" b="6350"/>
                   <wp:docPr id="1025" name="Picture 323"/>
@@ -34293,6 +34296,7 @@
                 <w:sz w:val="18"/>
                 <w:szCs w:val="18"/>
               </w:rPr>
+              <w:lastRenderedPageBreak/>
               <w:t>HM, Medics, Scientists</w:t>
             </w:r>
           </w:p>
@@ -35472,6 +35476,7 @@
                 <w:sz w:val="18"/>
                 <w:szCs w:val="18"/>
               </w:rPr>
+              <w:lastRenderedPageBreak/>
               <w:t>HM</w:t>
             </w:r>
           </w:p>
@@ -36221,6 +36226,7 @@
                 <w:sz w:val="18"/>
                 <w:szCs w:val="18"/>
               </w:rPr>
+              <w:lastRenderedPageBreak/>
               <w:t>HM, Medics</w:t>
             </w:r>
           </w:p>
@@ -37001,6 +37007,7 @@
                 <w:sz w:val="18"/>
                 <w:szCs w:val="18"/>
               </w:rPr>
+              <w:lastRenderedPageBreak/>
               <w:t>HM, Medics</w:t>
             </w:r>
           </w:p>
@@ -37795,6 +37802,7 @@
                 <w:sz w:val="18"/>
                 <w:szCs w:val="18"/>
               </w:rPr>
+              <w:lastRenderedPageBreak/>
               <w:t>HM, Medics, Scientists</w:t>
             </w:r>
           </w:p>
@@ -38504,6 +38512,7 @@
                 <w:sz w:val="18"/>
                 <w:szCs w:val="18"/>
               </w:rPr>
+              <w:lastRenderedPageBreak/>
               <w:t>Scientists</w:t>
             </w:r>
           </w:p>
@@ -39014,6 +39023,7 @@
                 <w:sz w:val="18"/>
                 <w:szCs w:val="18"/>
               </w:rPr>
+              <w:lastRenderedPageBreak/>
               <w:t>Scientists</w:t>
             </w:r>
           </w:p>
@@ -39500,6 +39510,7 @@
                 <w:sz w:val="18"/>
                 <w:szCs w:val="18"/>
               </w:rPr>
+              <w:lastRenderedPageBreak/>
               <w:t>Medics, Scientists</w:t>
             </w:r>
           </w:p>
@@ -40348,6 +40359,7 @@
                 <w:sz w:val="18"/>
                 <w:szCs w:val="18"/>
               </w:rPr>
+              <w:lastRenderedPageBreak/>
               <w:t>Medics</w:t>
             </w:r>
           </w:p>
@@ -40504,7 +40516,7 @@
                 <w:szCs w:val="18"/>
               </w:rPr>
               <w:drawing>
-                <wp:inline distT="0" distB="0" distL="0" distR="0" wp14:anchorId="603A4A7B" wp14:editId="44F46269">
+                <wp:inline distT="0" distB="0" distL="0" distR="0" wp14:anchorId="603A4A7B" wp14:editId="72685509">
                   <wp:extent cx="2262792" cy="1407795"/>
                   <wp:effectExtent l="0" t="0" r="4445" b="1905"/>
                   <wp:docPr id="1053" name="Picture 319"/>
@@ -40753,7 +40765,7 @@
                 <w:szCs w:val="18"/>
               </w:rPr>
               <w:drawing>
-                <wp:inline distT="0" distB="0" distL="0" distR="0" wp14:anchorId="6A76BB9A" wp14:editId="7164D961">
+                <wp:inline distT="0" distB="0" distL="0" distR="0" wp14:anchorId="6A76BB9A" wp14:editId="6BF6B41B">
                   <wp:extent cx="2010075" cy="1462946"/>
                   <wp:effectExtent l="0" t="0" r="0" b="4445"/>
                   <wp:docPr id="1054" name="Picture 1054"/>
@@ -41202,6 +41214,7 @@
                 <w:sz w:val="18"/>
                 <w:szCs w:val="18"/>
               </w:rPr>
+              <w:lastRenderedPageBreak/>
               <w:t>This analysis produces a mosaic display for diseases showing what kinds of treatments are prescribed</w:t>
             </w:r>
           </w:p>
@@ -41279,6 +41292,7 @@
                 <w:sz w:val="18"/>
                 <w:szCs w:val="18"/>
               </w:rPr>
+              <w:lastRenderedPageBreak/>
               <w:t>Medics, Scientists</w:t>
             </w:r>
           </w:p>
@@ -42208,7 +42222,7 @@
                 <w:szCs w:val="18"/>
               </w:rPr>
               <w:drawing>
-                <wp:inline distT="0" distB="0" distL="0" distR="0" wp14:anchorId="54A392E6" wp14:editId="04880643">
+                <wp:inline distT="0" distB="0" distL="0" distR="0" wp14:anchorId="54A392E6" wp14:editId="0CC13ABA">
                   <wp:extent cx="2276475" cy="914341"/>
                   <wp:effectExtent l="0" t="0" r="0" b="635"/>
                   <wp:docPr id="1059" name="Picture 1059"/>
@@ -42296,6 +42310,7 @@
                 <w:sz w:val="18"/>
                 <w:szCs w:val="18"/>
               </w:rPr>
+              <w:lastRenderedPageBreak/>
               <w:t>Medics, Scientists</w:t>
             </w:r>
           </w:p>
@@ -42812,6 +42827,7 @@
                 <w:sz w:val="18"/>
                 <w:szCs w:val="18"/>
               </w:rPr>
+              <w:lastRenderedPageBreak/>
               <w:t>Clinically meaningful as well as not so meaningful relationships are visualized, rare disease – disease combinations or disease – medicine combinations also can be studied</w:t>
             </w:r>
           </w:p>
@@ -42841,6 +42857,7 @@
                 <w:sz w:val="18"/>
                 <w:szCs w:val="18"/>
               </w:rPr>
+              <w:lastRenderedPageBreak/>
               <w:t>Medics, Scientists</w:t>
             </w:r>
           </w:p>
@@ -43630,6 +43647,7 @@
                 <w:sz w:val="18"/>
                 <w:szCs w:val="18"/>
               </w:rPr>
+              <w:lastRenderedPageBreak/>
               <w:t>Scientists</w:t>
             </w:r>
           </w:p>
